--- a/config.docx
+++ b/config.docx
@@ -43,6 +43,36 @@
       <w:r>
         <w:t>Contexte du projet :</w:t>
       </w:r>
+    </w:p>
+    <w:p>
+      <w:r>
+        <w:t>Notre objectif est de réaliser un capteur capacitif en utilisant u</w:t>
+      </w:r>
+      <w:r>
+        <w:t>n légume</w:t>
+      </w:r>
+      <w:r>
+        <w:t xml:space="preserve">. Celui-ci </w:t>
+      </w:r>
+      <w:r>
+        <w:t xml:space="preserve">pourra </w:t>
+      </w:r>
+      <w:r>
+        <w:t>détecter</w:t>
+      </w:r>
+      <w:r>
+        <w:t xml:space="preserve"> si l’on pose</w:t>
+      </w:r>
+      <w:r>
+        <w:t xml:space="preserve"> un doigt dessus, ou plusieurs afin de réaliser différentes fonctions. </w:t>
+      </w:r>
+    </w:p>
+    <w:p>
+      <w:r>
+        <w:t>Pour cela, nous allons realiser differentes experiences qui nous aideront a mettre en œuvre le système de detection</w:t>
+      </w:r>
+      <w:bookmarkStart w:id="0" w:name="_GoBack"/>
+      <w:bookmarkEnd w:id="0"/>
     </w:p>
     <w:p/>
     <w:p>
@@ -800,8 +830,6 @@
               </w:rPr>
               <w:t>0.6</w:t>
             </w:r>
-            <w:bookmarkStart w:id="0" w:name="_GoBack"/>
-            <w:bookmarkEnd w:id="0"/>
           </w:p>
         </w:tc>
         <w:tc>

--- a/config.docx
+++ b/config.docx
@@ -69,12 +69,59 @@
     </w:p>
     <w:p>
       <w:r>
-        <w:t>Pour cela, nous allons realiser differentes experiences qui nous aideront a mettre en œuvre le système de detection</w:t>
-      </w:r>
-      <w:bookmarkStart w:id="0" w:name="_GoBack"/>
-      <w:bookmarkEnd w:id="0"/>
-    </w:p>
-    <w:p/>
+        <w:t xml:space="preserve">Pour cela, nous allons </w:t>
+      </w:r>
+      <w:r>
+        <w:t>réaliser</w:t>
+      </w:r>
+      <w:r>
+        <w:t xml:space="preserve"> </w:t>
+      </w:r>
+      <w:r>
+        <w:t>différentes</w:t>
+      </w:r>
+      <w:r>
+        <w:t xml:space="preserve"> </w:t>
+      </w:r>
+      <w:r>
+        <w:t>expériences</w:t>
+      </w:r>
+      <w:r>
+        <w:t xml:space="preserve"> qui nous aideront </w:t>
+      </w:r>
+      <w:r>
+        <w:t>à</w:t>
+      </w:r>
+      <w:r>
+        <w:t xml:space="preserve"> mettre en œuvre le système de </w:t>
+      </w:r>
+      <w:r>
+        <w:t xml:space="preserve">détection. </w:t>
+      </w:r>
+    </w:p>
+    <w:p>
+      <w:r>
+        <w:t xml:space="preserve">Donc selon l’interaction avec le capteur, nous ajouteront </w:t>
+      </w:r>
+      <w:r>
+        <w:t>différentes</w:t>
+      </w:r>
+      <w:r>
+        <w:t xml:space="preserve"> </w:t>
+      </w:r>
+      <w:r>
+        <w:t>fonctionnalités</w:t>
+      </w:r>
+      <w:r>
+        <w:t xml:space="preserve">, afin de </w:t>
+      </w:r>
+      <w:r>
+        <w:t>reconnaitre.</w:t>
+      </w:r>
+      <w:r>
+        <w:t xml:space="preserve"> </w:t>
+      </w:r>
+    </w:p>
     <w:p>
       <w:pPr>
         <w:pStyle w:val="Titre"/>
@@ -96,9 +143,161 @@
     <w:p>
       <w:pPr>
         <w:pStyle w:val="Titre1"/>
+        <w:rPr>
+          <w:b/>
+        </w:rPr>
       </w:pPr>
       <w:r>
+        <w:rPr>
+          <w:b/>
+        </w:rPr>
         <w:t>Expérience 1 :</w:t>
+      </w:r>
+    </w:p>
+    <w:p>
+      <w:pPr>
+        <w:jc w:val="center"/>
+        <w:rPr>
+          <w:b/>
+          <w:u w:val="single"/>
+        </w:rPr>
+      </w:pPr>
+      <w:r>
+        <w:rPr>
+          <w:b/>
+          <w:u w:val="single"/>
+        </w:rPr>
+        <w:t>Montage </w:t>
+      </w:r>
+      <w:r>
+        <w:rPr>
+          <w:b/>
+          <w:u w:val="single"/>
+        </w:rPr>
+        <w:t xml:space="preserve">(sans la bobine) </w:t>
+      </w:r>
+      <w:r>
+        <w:rPr>
+          <w:b/>
+          <w:u w:val="single"/>
+        </w:rPr>
+        <w:t>:</w:t>
+      </w:r>
+    </w:p>
+    <w:p>
+      <w:r>
+        <w:rPr>
+          <w:noProof/>
+          <w:lang w:eastAsia="fr-FR"/>
+        </w:rPr>
+        <w:drawing>
+          <wp:inline distT="0" distB="0" distL="0" distR="0">
+            <wp:extent cx="5886450" cy="4414838"/>
+            <wp:effectExtent l="0" t="0" r="0" b="5080"/>
+            <wp:docPr id="2" name="Image 2" descr="C:\Users\user\AppData\Local\Microsoft\Windows\INetCacheContent.Word\IMG_0781.jpg"/>
+            <wp:cNvGraphicFramePr>
+              <a:graphicFrameLocks xmlns:a="http://schemas.openxmlformats.org/drawingml/2006/main" noChangeAspect="1"/>
+            </wp:cNvGraphicFramePr>
+            <a:graphic xmlns:a="http://schemas.openxmlformats.org/drawingml/2006/main">
+              <a:graphicData uri="http://schemas.openxmlformats.org/drawingml/2006/picture">
+                <pic:pic xmlns:pic="http://schemas.openxmlformats.org/drawingml/2006/picture">
+                  <pic:nvPicPr>
+                    <pic:cNvPr id="0" name="Picture 3" descr="C:\Users\user\AppData\Local\Microsoft\Windows\INetCacheContent.Word\IMG_0781.jpg"/>
+                    <pic:cNvPicPr>
+                      <a:picLocks noChangeAspect="1" noChangeArrowheads="1"/>
+                    </pic:cNvPicPr>
+                  </pic:nvPicPr>
+                  <pic:blipFill>
+                    <a:blip r:embed="rId5" cstate="print">
+                      <a:extLst>
+                        <a:ext uri="{28A0092B-C50C-407E-A947-70E740481C1C}">
+                          <a14:useLocalDpi xmlns:a14="http://schemas.microsoft.com/office/drawing/2010/main" val="0"/>
+                        </a:ext>
+                      </a:extLst>
+                    </a:blip>
+                    <a:srcRect/>
+                    <a:stretch>
+                      <a:fillRect/>
+                    </a:stretch>
+                  </pic:blipFill>
+                  <pic:spPr bwMode="auto">
+                    <a:xfrm>
+                      <a:off x="0" y="0"/>
+                      <a:ext cx="5892269" cy="4419202"/>
+                    </a:xfrm>
+                    <a:prstGeom prst="rect">
+                      <a:avLst/>
+                    </a:prstGeom>
+                    <a:noFill/>
+                    <a:ln>
+                      <a:noFill/>
+                    </a:ln>
+                  </pic:spPr>
+                </pic:pic>
+              </a:graphicData>
+            </a:graphic>
+          </wp:inline>
+        </w:drawing>
+      </w:r>
+      <w:r>
+        <w:t xml:space="preserve"> </w:t>
+      </w:r>
+    </w:p>
+    <w:p>
+      <w:r>
+        <w:rPr>
+          <w:noProof/>
+          <w:lang w:eastAsia="fr-FR"/>
+        </w:rPr>
+        <w:lastRenderedPageBreak/>
+        <w:drawing>
+          <wp:inline distT="0" distB="0" distL="0" distR="0">
+            <wp:extent cx="5784120" cy="4327271"/>
+            <wp:effectExtent l="0" t="0" r="7620" b="0"/>
+            <wp:docPr id="3" name="Image 3" descr="C:\Users\user\AppData\Local\Microsoft\Windows\INetCacheContent.Word\representation.jpg"/>
+            <wp:cNvGraphicFramePr>
+              <a:graphicFrameLocks xmlns:a="http://schemas.openxmlformats.org/drawingml/2006/main" noChangeAspect="1"/>
+            </wp:cNvGraphicFramePr>
+            <a:graphic xmlns:a="http://schemas.openxmlformats.org/drawingml/2006/main">
+              <a:graphicData uri="http://schemas.openxmlformats.org/drawingml/2006/picture">
+                <pic:pic xmlns:pic="http://schemas.openxmlformats.org/drawingml/2006/picture">
+                  <pic:nvPicPr>
+                    <pic:cNvPr id="0" name="Picture 5" descr="C:\Users\user\AppData\Local\Microsoft\Windows\INetCacheContent.Word\representation.jpg"/>
+                    <pic:cNvPicPr>
+                      <a:picLocks noChangeAspect="1" noChangeArrowheads="1"/>
+                    </pic:cNvPicPr>
+                  </pic:nvPicPr>
+                  <pic:blipFill>
+                    <a:blip r:embed="rId6">
+                      <a:extLst>
+                        <a:ext uri="{28A0092B-C50C-407E-A947-70E740481C1C}">
+                          <a14:useLocalDpi xmlns:a14="http://schemas.microsoft.com/office/drawing/2010/main" val="0"/>
+                        </a:ext>
+                      </a:extLst>
+                    </a:blip>
+                    <a:srcRect/>
+                    <a:stretch>
+                      <a:fillRect/>
+                    </a:stretch>
+                  </pic:blipFill>
+                  <pic:spPr bwMode="auto">
+                    <a:xfrm>
+                      <a:off x="0" y="0"/>
+                      <a:ext cx="5820877" cy="4354770"/>
+                    </a:xfrm>
+                    <a:prstGeom prst="rect">
+                      <a:avLst/>
+                    </a:prstGeom>
+                    <a:noFill/>
+                    <a:ln>
+                      <a:noFill/>
+                    </a:ln>
+                  </pic:spPr>
+                </pic:pic>
+              </a:graphicData>
+            </a:graphic>
+          </wp:inline>
+        </w:drawing>
       </w:r>
     </w:p>
     <w:p/>
@@ -759,7 +958,7 @@
                 <w:sz w:val="18"/>
                 <w:szCs w:val="18"/>
               </w:rPr>
-              <w:t>5</w:t>
+              <w:t>4.2</w:t>
             </w:r>
           </w:p>
         </w:tc>
@@ -926,12 +1125,747 @@
     </w:p>
     <w:p>
       <w:pPr>
+        <w:jc w:val="center"/>
         <w:rPr>
           <w:b/>
-          <w:sz w:val="24"/>
-          <w:szCs w:val="24"/>
+          <w:u w:val="single"/>
         </w:rPr>
       </w:pPr>
+      <w:r>
+        <w:rPr>
+          <w:b/>
+          <w:u w:val="single"/>
+        </w:rPr>
+        <w:t>Réponses aux questions</w:t>
+      </w:r>
+    </w:p>
+    <w:p>
+      <w:pPr>
+        <w:ind w:firstLine="708"/>
+        <w:rPr>
+          <w:rFonts w:ascii="Helvetica" w:hAnsi="Helvetica"/>
+          <w:color w:val="444444"/>
+          <w:sz w:val="20"/>
+          <w:szCs w:val="20"/>
+          <w:shd w:val="clear" w:color="auto" w:fill="FFFFFF"/>
+        </w:rPr>
+      </w:pPr>
+      <w:r>
+        <w:rPr>
+          <w:rFonts w:ascii="Helvetica" w:hAnsi="Helvetica"/>
+          <w:color w:val="444444"/>
+          <w:sz w:val="20"/>
+          <w:szCs w:val="20"/>
+          <w:shd w:val="clear" w:color="auto" w:fill="FFFFFF"/>
+        </w:rPr>
+        <w:t>Pourquoi parle-t-on de capteur capacitif ?</w:t>
+      </w:r>
+    </w:p>
+    <w:p>
+      <w:pPr>
+        <w:ind w:firstLine="708"/>
+        <w:rPr>
+          <w:rFonts w:ascii="Helvetica" w:hAnsi="Helvetica"/>
+          <w:color w:val="444444"/>
+          <w:sz w:val="20"/>
+          <w:szCs w:val="20"/>
+          <w:shd w:val="clear" w:color="auto" w:fill="FFFFFF"/>
+        </w:rPr>
+      </w:pPr>
+      <w:r>
+        <w:rPr>
+          <w:rFonts w:ascii="Helvetica" w:hAnsi="Helvetica"/>
+          <w:color w:val="444444"/>
+          <w:sz w:val="20"/>
+          <w:szCs w:val="20"/>
+          <w:shd w:val="clear" w:color="auto" w:fill="FFFFFF"/>
+        </w:rPr>
+        <w:t>•</w:t>
+      </w:r>
+      <w:r>
+        <w:rPr>
+          <w:rFonts w:ascii="Helvetica" w:hAnsi="Helvetica"/>
+          <w:color w:val="444444"/>
+          <w:sz w:val="20"/>
+          <w:szCs w:val="20"/>
+          <w:shd w:val="clear" w:color="auto" w:fill="FFFFFF"/>
+        </w:rPr>
+        <w:t>C’est un capteur capacitif car il capte le contact que l’on a avec l’</w:t>
+      </w:r>
+      <w:r>
+        <w:rPr>
+          <w:rFonts w:ascii="Helvetica" w:hAnsi="Helvetica"/>
+          <w:color w:val="444444"/>
+          <w:sz w:val="20"/>
+          <w:szCs w:val="20"/>
+          <w:shd w:val="clear" w:color="auto" w:fill="FFFFFF"/>
+        </w:rPr>
+        <w:t>électrode</w:t>
+      </w:r>
+      <w:r>
+        <w:rPr>
+          <w:rFonts w:ascii="Helvetica" w:hAnsi="Helvetica"/>
+          <w:color w:val="444444"/>
+          <w:sz w:val="20"/>
+          <w:szCs w:val="20"/>
+          <w:shd w:val="clear" w:color="auto" w:fill="FFFFFF"/>
+        </w:rPr>
+        <w:t>. Lorsqu’on touche l’électrode, le montage fait varier les oscillations car il modifie la capacité de couplage du condensateur.</w:t>
+      </w:r>
+    </w:p>
+    <w:p>
+      <w:pPr>
+        <w:ind w:firstLine="708"/>
+        <w:rPr>
+          <w:rFonts w:ascii="Helvetica" w:hAnsi="Helvetica"/>
+          <w:color w:val="444444"/>
+          <w:sz w:val="20"/>
+          <w:szCs w:val="20"/>
+          <w:shd w:val="clear" w:color="auto" w:fill="FFFFFF"/>
+        </w:rPr>
+      </w:pPr>
+      <w:r>
+        <w:rPr>
+          <w:rFonts w:ascii="Helvetica" w:hAnsi="Helvetica"/>
+          <w:color w:val="444444"/>
+          <w:sz w:val="20"/>
+          <w:szCs w:val="20"/>
+          <w:shd w:val="clear" w:color="auto" w:fill="FFFFFF"/>
+        </w:rPr>
+        <w:t>Déduisez-en quel composant le corps humain remplace dans le montage.</w:t>
+      </w:r>
+    </w:p>
+    <w:p>
+      <w:pPr>
+        <w:ind w:firstLine="708"/>
+        <w:rPr>
+          <w:rFonts w:ascii="Helvetica" w:hAnsi="Helvetica"/>
+          <w:color w:val="444444"/>
+          <w:sz w:val="20"/>
+          <w:szCs w:val="20"/>
+          <w:shd w:val="clear" w:color="auto" w:fill="FFFFFF"/>
+        </w:rPr>
+      </w:pPr>
+      <w:r>
+        <w:rPr>
+          <w:rFonts w:ascii="Helvetica" w:hAnsi="Helvetica"/>
+          <w:color w:val="444444"/>
+          <w:sz w:val="20"/>
+          <w:szCs w:val="20"/>
+          <w:shd w:val="clear" w:color="auto" w:fill="FFFFFF"/>
+        </w:rPr>
+        <w:lastRenderedPageBreak/>
+        <w:t>•</w:t>
+      </w:r>
+      <w:r>
+        <w:rPr>
+          <w:rFonts w:ascii="Helvetica" w:hAnsi="Helvetica"/>
+          <w:color w:val="444444"/>
+          <w:sz w:val="20"/>
+          <w:szCs w:val="20"/>
+          <w:shd w:val="clear" w:color="auto" w:fill="FFFFFF"/>
+        </w:rPr>
+        <w:t xml:space="preserve"> Puisque </w:t>
+      </w:r>
+      <w:r>
+        <w:rPr>
+          <w:rFonts w:ascii="Helvetica" w:hAnsi="Helvetica"/>
+          <w:color w:val="444444"/>
+          <w:sz w:val="20"/>
+          <w:szCs w:val="20"/>
+          <w:shd w:val="clear" w:color="auto" w:fill="FFFFFF"/>
+        </w:rPr>
+        <w:t>la tension diminue lorsqu’on touche l’</w:t>
+      </w:r>
+      <w:r>
+        <w:rPr>
+          <w:rFonts w:ascii="Helvetica" w:hAnsi="Helvetica"/>
+          <w:color w:val="444444"/>
+          <w:sz w:val="20"/>
+          <w:szCs w:val="20"/>
+          <w:shd w:val="clear" w:color="auto" w:fill="FFFFFF"/>
+        </w:rPr>
+        <w:t>électrode</w:t>
+      </w:r>
+      <w:r>
+        <w:rPr>
+          <w:rFonts w:ascii="Helvetica" w:hAnsi="Helvetica"/>
+          <w:color w:val="444444"/>
+          <w:sz w:val="20"/>
+          <w:szCs w:val="20"/>
+          <w:shd w:val="clear" w:color="auto" w:fill="FFFFFF"/>
+        </w:rPr>
+        <w:t xml:space="preserve"> (représenté par un fil), on pense que le corps humain joue le </w:t>
+      </w:r>
+      <w:r>
+        <w:rPr>
+          <w:rFonts w:ascii="Helvetica" w:hAnsi="Helvetica"/>
+          <w:color w:val="444444"/>
+          <w:sz w:val="20"/>
+          <w:szCs w:val="20"/>
+          <w:shd w:val="clear" w:color="auto" w:fill="FFFFFF"/>
+        </w:rPr>
+        <w:t>Rolle</w:t>
+      </w:r>
+      <w:r>
+        <w:rPr>
+          <w:rFonts w:ascii="Helvetica" w:hAnsi="Helvetica"/>
+          <w:color w:val="444444"/>
+          <w:sz w:val="20"/>
+          <w:szCs w:val="20"/>
+          <w:shd w:val="clear" w:color="auto" w:fill="FFFFFF"/>
+        </w:rPr>
+        <w:t xml:space="preserve"> de résistance. </w:t>
+      </w:r>
+    </w:p>
+    <w:p>
+      <w:pPr>
+        <w:ind w:firstLine="708"/>
+        <w:rPr>
+          <w:rFonts w:ascii="Helvetica" w:hAnsi="Helvetica"/>
+          <w:color w:val="444444"/>
+          <w:sz w:val="20"/>
+          <w:szCs w:val="20"/>
+          <w:shd w:val="clear" w:color="auto" w:fill="FFFFFF"/>
+        </w:rPr>
+      </w:pPr>
+      <w:r>
+        <w:rPr>
+          <w:rFonts w:ascii="Helvetica" w:hAnsi="Helvetica"/>
+          <w:color w:val="444444"/>
+          <w:sz w:val="20"/>
+          <w:szCs w:val="20"/>
+          <w:shd w:val="clear" w:color="auto" w:fill="FFFFFF"/>
+        </w:rPr>
+        <w:t>Pourquoi le signal diminue-t-il ?</w:t>
+      </w:r>
+    </w:p>
+    <w:p>
+      <w:pPr>
+        <w:ind w:firstLine="708"/>
+      </w:pPr>
+      <w:r>
+        <w:t xml:space="preserve">•Le signal diminue car </w:t>
+      </w:r>
+      <w:r>
+        <w:t>le corps huma</w:t>
+      </w:r>
+      <w:r>
+        <w:t>in emmagasine de l’énergie et envoie une fréquence différente de celle définie par le programme. Nous avons donc une baisse</w:t>
+      </w:r>
+    </w:p>
+    <w:p>
+      <w:pPr>
+        <w:jc w:val="center"/>
+        <w:rPr>
+          <w:b/>
+          <w:sz w:val="24"/>
+          <w:szCs w:val="24"/>
+          <w:u w:val="single"/>
+        </w:rPr>
+      </w:pPr>
+      <w:r>
+        <w:rPr>
+          <w:b/>
+          <w:sz w:val="24"/>
+          <w:szCs w:val="24"/>
+          <w:u w:val="single"/>
+        </w:rPr>
+        <w:t>Calcul de la capacité </w:t>
+      </w:r>
+      <w:r>
+        <w:rPr>
+          <w:b/>
+          <w:sz w:val="24"/>
+          <w:szCs w:val="24"/>
+          <w:u w:val="single"/>
+        </w:rPr>
+        <w:t xml:space="preserve">du corps humain </w:t>
+      </w:r>
+      <w:r>
+        <w:rPr>
+          <w:b/>
+          <w:sz w:val="24"/>
+          <w:szCs w:val="24"/>
+          <w:u w:val="single"/>
+        </w:rPr>
+        <w:t>:</w:t>
+      </w:r>
+    </w:p>
+    <w:p>
+      <w:pPr>
+        <w:rPr>
+          <w:rFonts w:eastAsiaTheme="minorEastAsia" w:cstheme="minorHAnsi"/>
+          <w:lang w:val=""/>
+        </w:rPr>
+      </w:pPr>
+      <w:r>
+        <w:rPr>
+          <w:sz w:val="24"/>
+          <w:szCs w:val="24"/>
+        </w:rPr>
+        <w:t>F= 1/(2</w:t>
+      </w:r>
+      <w:r>
+        <w:rPr>
+          <w:rFonts w:cstheme="minorHAnsi"/>
+          <w:sz w:val="24"/>
+          <w:szCs w:val="24"/>
+        </w:rPr>
+        <w:t>π</w:t>
+      </w:r>
+      <m:oMath>
+        <m:r>
+          <m:rPr>
+            <m:sty m:val="p"/>
+          </m:rPr>
+          <w:rPr>
+            <w:rFonts w:ascii="Cambria Math" w:hAnsi="Cambria Math" w:cs="Calibri"/>
+            <w:lang w:val=""/>
+          </w:rPr>
+          <m:t xml:space="preserve"> </m:t>
+        </m:r>
+        <m:rad>
+          <m:radPr>
+            <m:degHide m:val="1"/>
+            <m:ctrlPr>
+              <w:rPr>
+                <w:rFonts w:ascii="Cambria Math" w:hAnsi="Cambria Math" w:cs="Calibri"/>
+                <w:lang w:val=""/>
+              </w:rPr>
+            </m:ctrlPr>
+          </m:radPr>
+          <m:deg/>
+          <m:e>
+            <m:r>
+              <m:rPr>
+                <m:sty m:val="p"/>
+              </m:rPr>
+              <w:rPr>
+                <w:rFonts w:ascii="Cambria Math" w:hAnsi="Cambria Math" w:cs="Calibri"/>
+                <w:lang w:val=""/>
+              </w:rPr>
+              <m:t>LC</m:t>
+            </m:r>
+          </m:e>
+        </m:rad>
+      </m:oMath>
+      <w:r>
+        <w:rPr>
+          <w:rFonts w:eastAsiaTheme="minorEastAsia" w:cstheme="minorHAnsi"/>
+          <w:lang w:val=""/>
+        </w:rPr>
+        <w:t>)</w:t>
+      </w:r>
+    </w:p>
+    <w:p>
+      <w:pPr>
+        <w:rPr>
+          <w:rFonts w:eastAsiaTheme="minorEastAsia" w:cstheme="minorHAnsi"/>
+          <w:lang w:val=""/>
+        </w:rPr>
+      </w:pPr>
+      <w:r>
+        <w:rPr>
+          <w:rFonts w:eastAsiaTheme="minorEastAsia" w:cstheme="minorHAnsi"/>
+          <w:lang w:val=""/>
+        </w:rPr>
+        <w:t>2</w:t>
+      </w:r>
+      <w:r>
+        <w:rPr>
+          <w:rFonts w:cstheme="minorHAnsi"/>
+          <w:sz w:val="24"/>
+          <w:szCs w:val="24"/>
+          <w:lang w:val=""/>
+        </w:rPr>
+        <w:t xml:space="preserve"> </w:t>
+      </w:r>
+      <w:r>
+        <w:rPr>
+          <w:rFonts w:cstheme="minorHAnsi"/>
+          <w:sz w:val="24"/>
+          <w:szCs w:val="24"/>
+        </w:rPr>
+        <w:t>π</w:t>
+      </w:r>
+      <m:oMath>
+        <m:rad>
+          <m:radPr>
+            <m:degHide m:val="1"/>
+            <m:ctrlPr>
+              <w:rPr>
+                <w:rFonts w:ascii="Cambria Math" w:hAnsi="Cambria Math" w:cs="Calibri"/>
+                <w:lang w:val=""/>
+              </w:rPr>
+            </m:ctrlPr>
+          </m:radPr>
+          <m:deg/>
+          <m:e>
+            <m:r>
+              <m:rPr>
+                <m:sty m:val="p"/>
+              </m:rPr>
+              <w:rPr>
+                <w:rFonts w:ascii="Cambria Math" w:hAnsi="Cambria Math" w:cs="Calibri"/>
+                <w:lang w:val=""/>
+              </w:rPr>
+              <m:t>LC</m:t>
+            </m:r>
+          </m:e>
+        </m:rad>
+      </m:oMath>
+      <w:r>
+        <w:rPr>
+          <w:rFonts w:eastAsiaTheme="minorEastAsia" w:cstheme="minorHAnsi"/>
+          <w:lang w:val=""/>
+        </w:rPr>
+        <w:t xml:space="preserve"> f= 1</w:t>
+      </w:r>
+    </w:p>
+    <w:p>
+      <w:pPr>
+        <w:rPr>
+          <w:rFonts w:cstheme="minorHAnsi"/>
+          <w:sz w:val="24"/>
+          <w:szCs w:val="24"/>
+          <w:lang w:val=""/>
+        </w:rPr>
+      </w:pPr>
+      <m:oMath>
+        <m:rad>
+          <m:radPr>
+            <m:degHide m:val="1"/>
+            <m:ctrlPr>
+              <w:rPr>
+                <w:rFonts w:ascii="Cambria Math" w:hAnsi="Cambria Math" w:cs="Calibri"/>
+                <w:lang w:val=""/>
+              </w:rPr>
+            </m:ctrlPr>
+          </m:radPr>
+          <m:deg/>
+          <m:e>
+            <m:r>
+              <m:rPr>
+                <m:sty m:val="p"/>
+              </m:rPr>
+              <w:rPr>
+                <w:rFonts w:ascii="Cambria Math" w:hAnsi="Cambria Math" w:cs="Calibri"/>
+                <w:lang w:val=""/>
+              </w:rPr>
+              <m:t>LC</m:t>
+            </m:r>
+          </m:e>
+        </m:rad>
+      </m:oMath>
+      <w:r>
+        <w:rPr>
+          <w:rFonts w:eastAsiaTheme="minorEastAsia" w:cstheme="minorHAnsi"/>
+          <w:lang w:val=""/>
+        </w:rPr>
+        <w:t>= 1/f2</w:t>
+      </w:r>
+      <w:r>
+        <w:rPr>
+          <w:rFonts w:cstheme="minorHAnsi"/>
+          <w:sz w:val="24"/>
+          <w:szCs w:val="24"/>
+          <w:lang w:val=""/>
+        </w:rPr>
+        <w:t xml:space="preserve"> </w:t>
+      </w:r>
+      <w:r>
+        <w:rPr>
+          <w:rFonts w:cstheme="minorHAnsi"/>
+          <w:sz w:val="24"/>
+          <w:szCs w:val="24"/>
+        </w:rPr>
+        <w:t>π</w:t>
+      </w:r>
+    </w:p>
+    <w:p>
+      <w:pPr>
+        <w:rPr>
+          <w:rFonts w:eastAsiaTheme="minorEastAsia" w:cstheme="minorHAnsi"/>
+          <w:lang w:val=""/>
+        </w:rPr>
+      </w:pPr>
+      <w:r>
+        <w:rPr>
+          <w:rFonts w:cstheme="minorHAnsi"/>
+          <w:sz w:val="24"/>
+          <w:szCs w:val="24"/>
+          <w:lang w:val=""/>
+        </w:rPr>
+        <w:t xml:space="preserve">LC= 1/(f*2* </w:t>
+      </w:r>
+      <w:r>
+        <w:rPr>
+          <w:rFonts w:cstheme="minorHAnsi"/>
+          <w:sz w:val="24"/>
+          <w:szCs w:val="24"/>
+        </w:rPr>
+        <w:t>π</w:t>
+      </w:r>
+      <w:r>
+        <w:rPr>
+          <w:rFonts w:cstheme="minorHAnsi"/>
+          <w:sz w:val="24"/>
+          <w:szCs w:val="24"/>
+          <w:lang w:val=""/>
+        </w:rPr>
+        <w:t>)²</w:t>
+      </w:r>
+    </w:p>
+    <w:p>
+      <w:pPr>
+        <w:rPr>
+          <w:rFonts w:cstheme="minorHAnsi"/>
+          <w:sz w:val="24"/>
+          <w:szCs w:val="24"/>
+        </w:rPr>
+      </w:pPr>
+      <w:r>
+        <w:rPr>
+          <w:rFonts w:eastAsiaTheme="minorEastAsia" w:cstheme="minorHAnsi"/>
+          <w:lang w:val=""/>
+        </w:rPr>
+        <w:t>C= 1/L*f²*4</w:t>
+      </w:r>
+      <w:r>
+        <w:rPr>
+          <w:rFonts w:cstheme="minorHAnsi"/>
+          <w:sz w:val="24"/>
+          <w:szCs w:val="24"/>
+        </w:rPr>
+        <w:t>π²</w:t>
+      </w:r>
+    </w:p>
+    <w:p>
+      <w:pPr>
+        <w:rPr>
+          <w:rFonts w:cstheme="minorHAnsi"/>
+          <w:sz w:val="24"/>
+          <w:szCs w:val="24"/>
+        </w:rPr>
+      </w:pPr>
+      <w:r>
+        <w:rPr>
+          <w:rFonts w:cstheme="minorHAnsi"/>
+          <w:sz w:val="24"/>
+          <w:szCs w:val="24"/>
+        </w:rPr>
+        <w:t>C=1/</w:t>
+      </w:r>
+      <w:r>
+        <w:rPr>
+          <w:rFonts w:cstheme="minorHAnsi"/>
+          <w:sz w:val="24"/>
+          <w:szCs w:val="24"/>
+        </w:rPr>
+        <w:t>0.01*300000²*4</w:t>
+      </w:r>
+      <w:r>
+        <w:rPr>
+          <w:rFonts w:cstheme="minorHAnsi"/>
+          <w:sz w:val="24"/>
+          <w:szCs w:val="24"/>
+        </w:rPr>
+        <w:t xml:space="preserve"> </w:t>
+      </w:r>
+      <w:r>
+        <w:rPr>
+          <w:rFonts w:cstheme="minorHAnsi"/>
+          <w:sz w:val="24"/>
+          <w:szCs w:val="24"/>
+        </w:rPr>
+        <w:t>π²</w:t>
+      </w:r>
+    </w:p>
+    <w:p>
+      <w:pPr>
+        <w:rPr>
+          <w:rFonts w:cstheme="minorHAnsi"/>
+          <w:sz w:val="24"/>
+          <w:szCs w:val="24"/>
+        </w:rPr>
+      </w:pPr>
+      <w:r>
+        <w:rPr>
+          <w:rFonts w:cstheme="minorHAnsi"/>
+          <w:sz w:val="24"/>
+          <w:szCs w:val="24"/>
+        </w:rPr>
+        <w:t>C=1/35 530 575 843</w:t>
+      </w:r>
+    </w:p>
+    <w:p>
+      <w:pPr>
+        <w:rPr>
+          <w:rFonts w:cstheme="minorHAnsi"/>
+          <w:sz w:val="24"/>
+          <w:szCs w:val="24"/>
+        </w:rPr>
+      </w:pPr>
+      <w:r>
+        <w:rPr>
+          <w:rFonts w:cstheme="minorHAnsi"/>
+          <w:sz w:val="24"/>
+          <w:szCs w:val="24"/>
+        </w:rPr>
+        <w:t>C= 2.8*10^-11</w:t>
+      </w:r>
+      <w:r>
+        <w:rPr>
+          <w:rFonts w:cstheme="minorHAnsi"/>
+          <w:sz w:val="24"/>
+          <w:szCs w:val="24"/>
+        </w:rPr>
+        <w:t xml:space="preserve"> F</w:t>
+      </w:r>
+    </w:p>
+    <w:p>
+      <w:pPr>
+        <w:jc w:val="center"/>
+        <w:rPr>
+          <w:rFonts w:cstheme="minorHAnsi"/>
+          <w:b/>
+          <w:sz w:val="24"/>
+          <w:szCs w:val="24"/>
+          <w:u w:val="single"/>
+        </w:rPr>
+      </w:pPr>
+      <w:r>
+        <w:rPr>
+          <w:rFonts w:cstheme="minorHAnsi"/>
+          <w:b/>
+          <w:sz w:val="24"/>
+          <w:szCs w:val="24"/>
+          <w:u w:val="single"/>
+        </w:rPr>
+        <w:t>Graphique des résultats de l’</w:t>
+      </w:r>
+      <w:r>
+        <w:rPr>
+          <w:rFonts w:cstheme="minorHAnsi"/>
+          <w:b/>
+          <w:sz w:val="24"/>
+          <w:szCs w:val="24"/>
+          <w:u w:val="single"/>
+        </w:rPr>
+        <w:t>expérimentations</w:t>
+      </w:r>
+      <w:r>
+        <w:rPr>
+          <w:rFonts w:cstheme="minorHAnsi"/>
+          <w:b/>
+          <w:sz w:val="24"/>
+          <w:szCs w:val="24"/>
+          <w:u w:val="single"/>
+        </w:rPr>
+        <w:t> : Tension en fonction de la fréquence</w:t>
+      </w:r>
+    </w:p>
+    <w:p>
+      <w:pPr>
+        <w:rPr>
+          <w:rFonts w:eastAsiaTheme="minorEastAsia" w:cstheme="minorHAnsi"/>
+          <w:lang w:val=""/>
+        </w:rPr>
+      </w:pPr>
+      <w:r>
+        <w:rPr>
+          <w:noProof/>
+          <w:lang w:eastAsia="fr-FR"/>
+        </w:rPr>
+        <w:drawing>
+          <wp:inline distT="0" distB="0" distL="0" distR="0">
+            <wp:extent cx="4591050" cy="3450372"/>
+            <wp:effectExtent l="0" t="0" r="0" b="0"/>
+            <wp:docPr id="1" name="Image 1" descr="index2.PNG"/>
+            <wp:cNvGraphicFramePr>
+              <a:graphicFrameLocks xmlns:a="http://schemas.openxmlformats.org/drawingml/2006/main" noChangeAspect="1"/>
+            </wp:cNvGraphicFramePr>
+            <a:graphic xmlns:a="http://schemas.openxmlformats.org/drawingml/2006/main">
+              <a:graphicData uri="http://schemas.openxmlformats.org/drawingml/2006/picture">
+                <pic:pic xmlns:pic="http://schemas.openxmlformats.org/drawingml/2006/picture">
+                  <pic:nvPicPr>
+                    <pic:cNvPr id="0" name="Picture 1" descr="index2.PNG"/>
+                    <pic:cNvPicPr>
+                      <a:picLocks noChangeAspect="1" noChangeArrowheads="1"/>
+                    </pic:cNvPicPr>
+                  </pic:nvPicPr>
+                  <pic:blipFill>
+                    <a:blip r:embed="rId7" cstate="print">
+                      <a:extLst>
+                        <a:ext uri="{28A0092B-C50C-407E-A947-70E740481C1C}">
+                          <a14:useLocalDpi xmlns:a14="http://schemas.microsoft.com/office/drawing/2010/main" val="0"/>
+                        </a:ext>
+                      </a:extLst>
+                    </a:blip>
+                    <a:srcRect/>
+                    <a:stretch>
+                      <a:fillRect/>
+                    </a:stretch>
+                  </pic:blipFill>
+                  <pic:spPr bwMode="auto">
+                    <a:xfrm>
+                      <a:off x="0" y="0"/>
+                      <a:ext cx="4596429" cy="3454414"/>
+                    </a:xfrm>
+                    <a:prstGeom prst="rect">
+                      <a:avLst/>
+                    </a:prstGeom>
+                    <a:noFill/>
+                    <a:ln>
+                      <a:noFill/>
+                    </a:ln>
+                  </pic:spPr>
+                </pic:pic>
+              </a:graphicData>
+            </a:graphic>
+          </wp:inline>
+        </w:drawing>
+      </w:r>
+    </w:p>
+    <w:p>
+      <w:pPr>
+        <w:rPr>
+          <w:rFonts w:eastAsiaTheme="minorEastAsia" w:cstheme="minorHAnsi"/>
+          <w:lang w:val=""/>
+        </w:rPr>
+      </w:pPr>
+      <w:r>
+        <w:rPr>
+          <w:rFonts w:eastAsiaTheme="minorEastAsia" w:cstheme="minorHAnsi"/>
+          <w:lang w:val=""/>
+        </w:rPr>
+        <w:t xml:space="preserve">Exercice 2 : </w:t>
+      </w:r>
+    </w:p>
+    <w:p>
+      <w:pPr>
+        <w:rPr>
+          <w:rFonts w:eastAsiaTheme="minorEastAsia" w:cstheme="minorHAnsi"/>
+          <w:lang w:val=""/>
+        </w:rPr>
+      </w:pPr>
+      <w:r>
+        <w:rPr>
+          <w:rFonts w:eastAsiaTheme="minorEastAsia" w:cstheme="minorHAnsi"/>
+          <w:lang w:val=""/>
+        </w:rPr>
+        <w:t>Ajouter images !</w:t>
+      </w:r>
+      <w:r>
+        <w:rPr>
+          <w:rFonts w:eastAsiaTheme="minorEastAsia" w:cstheme="minorHAnsi"/>
+          <w:lang w:val=""/>
+        </w:rPr>
+        <w:t xml:space="preserve"> (c/images)</w:t>
+      </w:r>
+      <w:bookmarkStart w:id="0" w:name="_GoBack"/>
+      <w:bookmarkEnd w:id="0"/>
     </w:p>
     <w:sectPr>
       <w:pgSz w:w="11906" w:h="16838"/>
@@ -1454,6 +2388,37 @@
       </w:tblBorders>
     </w:tblPr>
   </w:style>
+  <w:style w:type="character" w:customStyle="1" w:styleId="mi">
+    <w:name w:val="mi"/>
+    <w:basedOn w:val="Policepardfaut"/>
+    <w:rsid w:val="00BC617A"/>
+  </w:style>
+  <w:style w:type="character" w:customStyle="1" w:styleId="mo">
+    <w:name w:val="mo"/>
+    <w:basedOn w:val="Policepardfaut"/>
+    <w:rsid w:val="00BC617A"/>
+  </w:style>
+  <w:style w:type="character" w:customStyle="1" w:styleId="mjxassistivemathml">
+    <w:name w:val="mjx_assistive_mathml"/>
+    <w:basedOn w:val="Policepardfaut"/>
+    <w:rsid w:val="00BC617A"/>
+  </w:style>
+  <w:style w:type="character" w:customStyle="1" w:styleId="apple-converted-space">
+    <w:name w:val="apple-converted-space"/>
+    <w:basedOn w:val="Policepardfaut"/>
+    <w:rsid w:val="00BC617A"/>
+  </w:style>
+  <w:style w:type="character" w:styleId="Lienhypertexte">
+    <w:name w:val="Hyperlink"/>
+    <w:basedOn w:val="Policepardfaut"/>
+    <w:uiPriority w:val="99"/>
+    <w:unhideWhenUsed/>
+    <w:rsid w:val="00686E29"/>
+    <w:rPr>
+      <w:color w:val="0563C1" w:themeColor="hyperlink"/>
+      <w:u w:val="single"/>
+    </w:rPr>
+  </w:style>
 </w:styles>
 </file>
 
@@ -1750,4 +2715,16 @@
     </a:ext>
   </a:extLst>
 </a:theme>
+</file>
+
+<file path=customXml/item1.xml><?xml version="1.0" encoding="utf-8"?>
+<b:Sources xmlns:b="http://schemas.openxmlformats.org/officeDocument/2006/bibliography" xmlns="http://schemas.openxmlformats.org/officeDocument/2006/bibliography" SelectedStyle="\APASixthEditionOfficeOnline.xsl" StyleName="APA" Version="6"/>
+</file>
+
+<file path=customXml/itemProps1.xml><?xml version="1.0" encoding="utf-8"?>
+<ds:datastoreItem xmlns:ds="http://schemas.openxmlformats.org/officeDocument/2006/customXml" ds:itemID="{0974A150-AD47-42C1-87A6-EAC76CD2D050}">
+  <ds:schemaRefs>
+    <ds:schemaRef ds:uri="http://schemas.openxmlformats.org/officeDocument/2006/bibliography"/>
+  </ds:schemaRefs>
+</ds:datastoreItem>
 </file>
--- a/config.docx
+++ b/config.docx
@@ -26,18 +26,6 @@
     </w:p>
     <w:p>
       <w:pPr>
-        <w:jc w:val="center"/>
-        <w:rPr>
-          <w:rFonts w:cstheme="minorHAnsi"/>
-          <w:b/>
-          <w:color w:val="FF0000"/>
-          <w:sz w:val="40"/>
-          <w:szCs w:val="40"/>
-        </w:rPr>
-      </w:pPr>
-    </w:p>
-    <w:p>
-      <w:pPr>
         <w:pStyle w:val="Titre"/>
       </w:pPr>
       <w:r>
@@ -45,80 +33,221 @@
       </w:r>
     </w:p>
     <w:p>
-      <w:r>
+      <w:pPr>
+        <w:rPr>
+          <w:rFonts w:ascii="Times New Roman" w:hAnsi="Times New Roman" w:cs="Times New Roman"/>
+          <w:sz w:val="24"/>
+          <w:szCs w:val="24"/>
+        </w:rPr>
+      </w:pPr>
+      <w:r>
+        <w:rPr>
+          <w:rFonts w:ascii="Times New Roman" w:hAnsi="Times New Roman" w:cs="Times New Roman"/>
+          <w:sz w:val="24"/>
+          <w:szCs w:val="24"/>
+        </w:rPr>
         <w:t>Notre objectif est de réaliser un capteur capacitif en utilisant u</w:t>
       </w:r>
       <w:r>
+        <w:rPr>
+          <w:rFonts w:ascii="Times New Roman" w:hAnsi="Times New Roman" w:cs="Times New Roman"/>
+          <w:sz w:val="24"/>
+          <w:szCs w:val="24"/>
+        </w:rPr>
         <w:t>n légume</w:t>
       </w:r>
       <w:r>
+        <w:rPr>
+          <w:rFonts w:ascii="Times New Roman" w:hAnsi="Times New Roman" w:cs="Times New Roman"/>
+          <w:sz w:val="24"/>
+          <w:szCs w:val="24"/>
+        </w:rPr>
         <w:t xml:space="preserve">. Celui-ci </w:t>
       </w:r>
       <w:r>
+        <w:rPr>
+          <w:rFonts w:ascii="Times New Roman" w:hAnsi="Times New Roman" w:cs="Times New Roman"/>
+          <w:sz w:val="24"/>
+          <w:szCs w:val="24"/>
+        </w:rPr>
         <w:t xml:space="preserve">pourra </w:t>
       </w:r>
       <w:r>
+        <w:rPr>
+          <w:rFonts w:ascii="Times New Roman" w:hAnsi="Times New Roman" w:cs="Times New Roman"/>
+          <w:sz w:val="24"/>
+          <w:szCs w:val="24"/>
+        </w:rPr>
         <w:t>détecter</w:t>
       </w:r>
       <w:r>
+        <w:rPr>
+          <w:rFonts w:ascii="Times New Roman" w:hAnsi="Times New Roman" w:cs="Times New Roman"/>
+          <w:sz w:val="24"/>
+          <w:szCs w:val="24"/>
+        </w:rPr>
         <w:t xml:space="preserve"> si l’on pose</w:t>
       </w:r>
       <w:r>
+        <w:rPr>
+          <w:rFonts w:ascii="Times New Roman" w:hAnsi="Times New Roman" w:cs="Times New Roman"/>
+          <w:sz w:val="24"/>
+          <w:szCs w:val="24"/>
+        </w:rPr>
         <w:t xml:space="preserve"> un doigt dessus, ou plusieurs afin de réaliser différentes fonctions. </w:t>
       </w:r>
     </w:p>
     <w:p>
-      <w:r>
+      <w:pPr>
+        <w:rPr>
+          <w:rFonts w:ascii="Times New Roman" w:hAnsi="Times New Roman" w:cs="Times New Roman"/>
+          <w:sz w:val="24"/>
+          <w:szCs w:val="24"/>
+        </w:rPr>
+      </w:pPr>
+      <w:r>
+        <w:rPr>
+          <w:rFonts w:ascii="Times New Roman" w:hAnsi="Times New Roman" w:cs="Times New Roman"/>
+          <w:sz w:val="24"/>
+          <w:szCs w:val="24"/>
+        </w:rPr>
         <w:t xml:space="preserve">Pour cela, nous allons </w:t>
       </w:r>
       <w:r>
+        <w:rPr>
+          <w:rFonts w:ascii="Times New Roman" w:hAnsi="Times New Roman" w:cs="Times New Roman"/>
+          <w:sz w:val="24"/>
+          <w:szCs w:val="24"/>
+        </w:rPr>
         <w:t>réaliser</w:t>
       </w:r>
       <w:r>
+        <w:rPr>
+          <w:rFonts w:ascii="Times New Roman" w:hAnsi="Times New Roman" w:cs="Times New Roman"/>
+          <w:sz w:val="24"/>
+          <w:szCs w:val="24"/>
+        </w:rPr>
         <w:t xml:space="preserve"> </w:t>
       </w:r>
       <w:r>
+        <w:rPr>
+          <w:rFonts w:ascii="Times New Roman" w:hAnsi="Times New Roman" w:cs="Times New Roman"/>
+          <w:sz w:val="24"/>
+          <w:szCs w:val="24"/>
+        </w:rPr>
         <w:t>différentes</w:t>
       </w:r>
       <w:r>
+        <w:rPr>
+          <w:rFonts w:ascii="Times New Roman" w:hAnsi="Times New Roman" w:cs="Times New Roman"/>
+          <w:sz w:val="24"/>
+          <w:szCs w:val="24"/>
+        </w:rPr>
         <w:t xml:space="preserve"> </w:t>
       </w:r>
       <w:r>
+        <w:rPr>
+          <w:rFonts w:ascii="Times New Roman" w:hAnsi="Times New Roman" w:cs="Times New Roman"/>
+          <w:sz w:val="24"/>
+          <w:szCs w:val="24"/>
+        </w:rPr>
         <w:t>expériences</w:t>
       </w:r>
       <w:r>
+        <w:rPr>
+          <w:rFonts w:ascii="Times New Roman" w:hAnsi="Times New Roman" w:cs="Times New Roman"/>
+          <w:sz w:val="24"/>
+          <w:szCs w:val="24"/>
+        </w:rPr>
         <w:t xml:space="preserve"> qui nous aideront </w:t>
       </w:r>
       <w:r>
+        <w:rPr>
+          <w:rFonts w:ascii="Times New Roman" w:hAnsi="Times New Roman" w:cs="Times New Roman"/>
+          <w:sz w:val="24"/>
+          <w:szCs w:val="24"/>
+        </w:rPr>
         <w:t>à</w:t>
       </w:r>
       <w:r>
+        <w:rPr>
+          <w:rFonts w:ascii="Times New Roman" w:hAnsi="Times New Roman" w:cs="Times New Roman"/>
+          <w:sz w:val="24"/>
+          <w:szCs w:val="24"/>
+        </w:rPr>
         <w:t xml:space="preserve"> mettre en œuvre le système de </w:t>
       </w:r>
       <w:r>
+        <w:rPr>
+          <w:rFonts w:ascii="Times New Roman" w:hAnsi="Times New Roman" w:cs="Times New Roman"/>
+          <w:sz w:val="24"/>
+          <w:szCs w:val="24"/>
+        </w:rPr>
         <w:t xml:space="preserve">détection. </w:t>
       </w:r>
     </w:p>
     <w:p>
-      <w:r>
+      <w:pPr>
+        <w:rPr>
+          <w:rFonts w:ascii="Times New Roman" w:hAnsi="Times New Roman" w:cs="Times New Roman"/>
+          <w:sz w:val="24"/>
+          <w:szCs w:val="24"/>
+        </w:rPr>
+      </w:pPr>
+      <w:r>
+        <w:rPr>
+          <w:rFonts w:ascii="Times New Roman" w:hAnsi="Times New Roman" w:cs="Times New Roman"/>
+          <w:sz w:val="24"/>
+          <w:szCs w:val="24"/>
+        </w:rPr>
         <w:t xml:space="preserve">Donc selon l’interaction avec le capteur, nous ajouteront </w:t>
       </w:r>
       <w:r>
+        <w:rPr>
+          <w:rFonts w:ascii="Times New Roman" w:hAnsi="Times New Roman" w:cs="Times New Roman"/>
+          <w:sz w:val="24"/>
+          <w:szCs w:val="24"/>
+        </w:rPr>
         <w:t>différentes</w:t>
       </w:r>
       <w:r>
+        <w:rPr>
+          <w:rFonts w:ascii="Times New Roman" w:hAnsi="Times New Roman" w:cs="Times New Roman"/>
+          <w:sz w:val="24"/>
+          <w:szCs w:val="24"/>
+        </w:rPr>
         <w:t xml:space="preserve"> </w:t>
       </w:r>
       <w:r>
+        <w:rPr>
+          <w:rFonts w:ascii="Times New Roman" w:hAnsi="Times New Roman" w:cs="Times New Roman"/>
+          <w:sz w:val="24"/>
+          <w:szCs w:val="24"/>
+        </w:rPr>
         <w:t>fonctionnalités</w:t>
       </w:r>
       <w:r>
+        <w:rPr>
+          <w:rFonts w:ascii="Times New Roman" w:hAnsi="Times New Roman" w:cs="Times New Roman"/>
+          <w:sz w:val="24"/>
+          <w:szCs w:val="24"/>
+        </w:rPr>
         <w:t xml:space="preserve">, afin de </w:t>
       </w:r>
       <w:r>
+        <w:rPr>
+          <w:rFonts w:ascii="Times New Roman" w:hAnsi="Times New Roman" w:cs="Times New Roman"/>
+          <w:sz w:val="24"/>
+          <w:szCs w:val="24"/>
+        </w:rPr>
         <w:t>reconnaitre.</w:t>
       </w:r>
       <w:r>
+        <w:rPr>
+          <w:rFonts w:ascii="Times New Roman" w:hAnsi="Times New Roman" w:cs="Times New Roman"/>
+          <w:sz w:val="24"/>
+          <w:szCs w:val="24"/>
+        </w:rPr>
         <w:t xml:space="preserve"> </w:t>
       </w:r>
     </w:p>
@@ -144,7 +273,10 @@
       <w:pPr>
         <w:pStyle w:val="Titre1"/>
         <w:rPr>
+          <w:rFonts w:ascii="Times New Roman" w:hAnsi="Times New Roman" w:cs="Times New Roman"/>
           <w:b/>
+          <w:sz w:val="24"/>
+          <w:szCs w:val="24"/>
         </w:rPr>
       </w:pPr>
       <w:r>
@@ -158,27 +290,39 @@
       <w:pPr>
         <w:jc w:val="center"/>
         <w:rPr>
+          <w:rFonts w:ascii="Times New Roman" w:hAnsi="Times New Roman" w:cs="Times New Roman"/>
           <w:b/>
+          <w:sz w:val="24"/>
+          <w:szCs w:val="24"/>
           <w:u w:val="single"/>
         </w:rPr>
       </w:pPr>
       <w:r>
         <w:rPr>
+          <w:rFonts w:ascii="Times New Roman" w:hAnsi="Times New Roman" w:cs="Times New Roman"/>
           <w:b/>
+          <w:sz w:val="24"/>
+          <w:szCs w:val="24"/>
           <w:u w:val="single"/>
         </w:rPr>
         <w:t>Montage </w:t>
       </w:r>
       <w:r>
         <w:rPr>
+          <w:rFonts w:ascii="Times New Roman" w:hAnsi="Times New Roman" w:cs="Times New Roman"/>
           <w:b/>
+          <w:sz w:val="24"/>
+          <w:szCs w:val="24"/>
           <w:u w:val="single"/>
         </w:rPr>
         <w:t xml:space="preserve">(sans la bobine) </w:t>
       </w:r>
       <w:r>
         <w:rPr>
+          <w:rFonts w:ascii="Times New Roman" w:hAnsi="Times New Roman" w:cs="Times New Roman"/>
           <w:b/>
+          <w:sz w:val="24"/>
+          <w:szCs w:val="24"/>
           <w:u w:val="single"/>
         </w:rPr>
         <w:t>:</w:t>
@@ -192,8 +336,8 @@
         </w:rPr>
         <w:drawing>
           <wp:inline distT="0" distB="0" distL="0" distR="0">
-            <wp:extent cx="5886450" cy="4414838"/>
-            <wp:effectExtent l="0" t="0" r="0" b="5080"/>
+            <wp:extent cx="5771407" cy="4328555"/>
+            <wp:effectExtent l="0" t="0" r="1270" b="0"/>
             <wp:docPr id="2" name="Image 2" descr="C:\Users\user\AppData\Local\Microsoft\Windows\INetCacheContent.Word\IMG_0781.jpg"/>
             <wp:cNvGraphicFramePr>
               <a:graphicFrameLocks xmlns:a="http://schemas.openxmlformats.org/drawingml/2006/main" noChangeAspect="1"/>
@@ -223,7 +367,7 @@
                   <pic:spPr bwMode="auto">
                     <a:xfrm>
                       <a:off x="0" y="0"/>
-                      <a:ext cx="5892269" cy="4419202"/>
+                      <a:ext cx="5793905" cy="4345429"/>
                     </a:xfrm>
                     <a:prstGeom prst="rect">
                       <a:avLst/>
@@ -252,8 +396,8 @@
         <w:lastRenderedPageBreak/>
         <w:drawing>
           <wp:inline distT="0" distB="0" distL="0" distR="0">
-            <wp:extent cx="5784120" cy="4327271"/>
-            <wp:effectExtent l="0" t="0" r="7620" b="0"/>
+            <wp:extent cx="5735781" cy="4291107"/>
+            <wp:effectExtent l="0" t="0" r="0" b="0"/>
             <wp:docPr id="3" name="Image 3" descr="C:\Users\user\AppData\Local\Microsoft\Windows\INetCacheContent.Word\representation.jpg"/>
             <wp:cNvGraphicFramePr>
               <a:graphicFrameLocks xmlns:a="http://schemas.openxmlformats.org/drawingml/2006/main" noChangeAspect="1"/>
@@ -283,7 +427,7 @@
                   <pic:spPr bwMode="auto">
                     <a:xfrm>
                       <a:off x="0" y="0"/>
-                      <a:ext cx="5820877" cy="4354770"/>
+                      <a:ext cx="5794079" cy="4334721"/>
                     </a:xfrm>
                     <a:prstGeom prst="rect">
                       <a:avLst/>
@@ -304,7 +448,7 @@
     <w:tbl>
       <w:tblPr>
         <w:tblStyle w:val="Grilledutableau"/>
-        <w:tblW w:w="9351" w:type="dxa"/>
+        <w:tblW w:w="9212" w:type="dxa"/>
         <w:tblLook w:val="04A0" w:firstRow="1" w:lastRow="0" w:firstColumn="1" w:lastColumn="0" w:noHBand="0" w:noVBand="1"/>
       </w:tblPr>
       <w:tblGrid>
@@ -321,9 +465,12 @@
         <w:gridCol w:w="875"/>
       </w:tblGrid>
       <w:tr>
+        <w:trPr>
+          <w:trHeight w:val="136"/>
+        </w:trPr>
         <w:tc>
           <w:tcPr>
-            <w:tcW w:w="1122" w:type="dxa"/>
+            <w:tcW w:w="1143" w:type="dxa"/>
           </w:tcPr>
           <w:p>
             <w:r>
@@ -333,7 +480,7 @@
         </w:tc>
         <w:tc>
           <w:tcPr>
-            <w:tcW w:w="752" w:type="dxa"/>
+            <w:tcW w:w="762" w:type="dxa"/>
           </w:tcPr>
           <w:p>
             <w:r>
@@ -343,7 +490,7 @@
         </w:tc>
         <w:tc>
           <w:tcPr>
-            <w:tcW w:w="634" w:type="dxa"/>
+            <w:tcW w:w="641" w:type="dxa"/>
           </w:tcPr>
           <w:p>
             <w:r>
@@ -353,7 +500,7 @@
         </w:tc>
         <w:tc>
           <w:tcPr>
-            <w:tcW w:w="739" w:type="dxa"/>
+            <w:tcW w:w="750" w:type="dxa"/>
           </w:tcPr>
           <w:p>
             <w:r>
@@ -363,7 +510,7 @@
         </w:tc>
         <w:tc>
           <w:tcPr>
-            <w:tcW w:w="739" w:type="dxa"/>
+            <w:tcW w:w="750" w:type="dxa"/>
           </w:tcPr>
           <w:p>
             <w:r>
@@ -373,7 +520,7 @@
         </w:tc>
         <w:tc>
           <w:tcPr>
-            <w:tcW w:w="846" w:type="dxa"/>
+            <w:tcW w:w="861" w:type="dxa"/>
           </w:tcPr>
           <w:p>
             <w:r>
@@ -383,7 +530,7 @@
         </w:tc>
         <w:tc>
           <w:tcPr>
-            <w:tcW w:w="846" w:type="dxa"/>
+            <w:tcW w:w="861" w:type="dxa"/>
           </w:tcPr>
           <w:p>
             <w:r>
@@ -393,7 +540,7 @@
         </w:tc>
         <w:tc>
           <w:tcPr>
-            <w:tcW w:w="846" w:type="dxa"/>
+            <w:tcW w:w="861" w:type="dxa"/>
           </w:tcPr>
           <w:p>
             <w:r>
@@ -403,7 +550,7 @@
         </w:tc>
         <w:tc>
           <w:tcPr>
-            <w:tcW w:w="846" w:type="dxa"/>
+            <w:tcW w:w="861" w:type="dxa"/>
           </w:tcPr>
           <w:p>
             <w:r>
@@ -413,7 +560,7 @@
         </w:tc>
         <w:tc>
           <w:tcPr>
-            <w:tcW w:w="846" w:type="dxa"/>
+            <w:tcW w:w="861" w:type="dxa"/>
           </w:tcPr>
           <w:p>
             <w:r>
@@ -423,7 +570,7 @@
         </w:tc>
         <w:tc>
           <w:tcPr>
-            <w:tcW w:w="1135" w:type="dxa"/>
+            <w:tcW w:w="861" w:type="dxa"/>
           </w:tcPr>
           <w:p>
             <w:r>
@@ -433,9 +580,12 @@
         </w:tc>
       </w:tr>
       <w:tr>
+        <w:trPr>
+          <w:trHeight w:val="332"/>
+        </w:trPr>
         <w:tc>
           <w:tcPr>
-            <w:tcW w:w="1122" w:type="dxa"/>
+            <w:tcW w:w="1143" w:type="dxa"/>
           </w:tcPr>
           <w:p>
             <w:pPr>
@@ -455,7 +605,7 @@
         </w:tc>
         <w:tc>
           <w:tcPr>
-            <w:tcW w:w="752" w:type="dxa"/>
+            <w:tcW w:w="762" w:type="dxa"/>
           </w:tcPr>
           <w:p>
             <w:pPr>
@@ -485,7 +635,7 @@
         </w:tc>
         <w:tc>
           <w:tcPr>
-            <w:tcW w:w="634" w:type="dxa"/>
+            <w:tcW w:w="641" w:type="dxa"/>
           </w:tcPr>
           <w:p>
             <w:pPr>
@@ -515,7 +665,7 @@
         </w:tc>
         <w:tc>
           <w:tcPr>
-            <w:tcW w:w="739" w:type="dxa"/>
+            <w:tcW w:w="750" w:type="dxa"/>
           </w:tcPr>
           <w:p>
             <w:pPr>
@@ -545,7 +695,7 @@
         </w:tc>
         <w:tc>
           <w:tcPr>
-            <w:tcW w:w="739" w:type="dxa"/>
+            <w:tcW w:w="750" w:type="dxa"/>
           </w:tcPr>
           <w:p>
             <w:pPr>
@@ -575,7 +725,7 @@
         </w:tc>
         <w:tc>
           <w:tcPr>
-            <w:tcW w:w="846" w:type="dxa"/>
+            <w:tcW w:w="861" w:type="dxa"/>
           </w:tcPr>
           <w:p>
             <w:pPr>
@@ -605,7 +755,7 @@
         </w:tc>
         <w:tc>
           <w:tcPr>
-            <w:tcW w:w="846" w:type="dxa"/>
+            <w:tcW w:w="861" w:type="dxa"/>
           </w:tcPr>
           <w:p>
             <w:pPr>
@@ -635,7 +785,7 @@
         </w:tc>
         <w:tc>
           <w:tcPr>
-            <w:tcW w:w="846" w:type="dxa"/>
+            <w:tcW w:w="861" w:type="dxa"/>
           </w:tcPr>
           <w:p>
             <w:pPr>
@@ -672,7 +822,7 @@
         </w:tc>
         <w:tc>
           <w:tcPr>
-            <w:tcW w:w="846" w:type="dxa"/>
+            <w:tcW w:w="861" w:type="dxa"/>
           </w:tcPr>
           <w:p>
             <w:pPr>
@@ -702,7 +852,7 @@
         </w:tc>
         <w:tc>
           <w:tcPr>
-            <w:tcW w:w="846" w:type="dxa"/>
+            <w:tcW w:w="861" w:type="dxa"/>
           </w:tcPr>
           <w:p>
             <w:pPr>
@@ -732,7 +882,7 @@
         </w:tc>
         <w:tc>
           <w:tcPr>
-            <w:tcW w:w="1135" w:type="dxa"/>
+            <w:tcW w:w="861" w:type="dxa"/>
           </w:tcPr>
           <w:p>
             <w:pPr>
@@ -762,9 +912,12 @@
         </w:tc>
       </w:tr>
       <w:tr>
+        <w:trPr>
+          <w:trHeight w:val="323"/>
+        </w:trPr>
         <w:tc>
           <w:tcPr>
-            <w:tcW w:w="1122" w:type="dxa"/>
+            <w:tcW w:w="1143" w:type="dxa"/>
           </w:tcPr>
           <w:p>
             <w:pPr>
@@ -784,7 +937,7 @@
         </w:tc>
         <w:tc>
           <w:tcPr>
-            <w:tcW w:w="752" w:type="dxa"/>
+            <w:tcW w:w="762" w:type="dxa"/>
           </w:tcPr>
           <w:p>
             <w:pPr>
@@ -814,7 +967,7 @@
         </w:tc>
         <w:tc>
           <w:tcPr>
-            <w:tcW w:w="634" w:type="dxa"/>
+            <w:tcW w:w="641" w:type="dxa"/>
           </w:tcPr>
           <w:p>
             <w:pPr>
@@ -844,7 +997,7 @@
         </w:tc>
         <w:tc>
           <w:tcPr>
-            <w:tcW w:w="739" w:type="dxa"/>
+            <w:tcW w:w="750" w:type="dxa"/>
           </w:tcPr>
           <w:p>
             <w:pPr>
@@ -874,7 +1027,7 @@
         </w:tc>
         <w:tc>
           <w:tcPr>
-            <w:tcW w:w="739" w:type="dxa"/>
+            <w:tcW w:w="750" w:type="dxa"/>
           </w:tcPr>
           <w:p>
             <w:pPr>
@@ -904,7 +1057,7 @@
         </w:tc>
         <w:tc>
           <w:tcPr>
-            <w:tcW w:w="846" w:type="dxa"/>
+            <w:tcW w:w="861" w:type="dxa"/>
           </w:tcPr>
           <w:p>
             <w:pPr>
@@ -934,7 +1087,7 @@
         </w:tc>
         <w:tc>
           <w:tcPr>
-            <w:tcW w:w="846" w:type="dxa"/>
+            <w:tcW w:w="861" w:type="dxa"/>
           </w:tcPr>
           <w:p>
             <w:pPr>
@@ -964,7 +1117,7 @@
         </w:tc>
         <w:tc>
           <w:tcPr>
-            <w:tcW w:w="846" w:type="dxa"/>
+            <w:tcW w:w="861" w:type="dxa"/>
           </w:tcPr>
           <w:p>
             <w:pPr>
@@ -1003,7 +1156,7 @@
         </w:tc>
         <w:tc>
           <w:tcPr>
-            <w:tcW w:w="846" w:type="dxa"/>
+            <w:tcW w:w="861" w:type="dxa"/>
           </w:tcPr>
           <w:p>
             <w:pPr>
@@ -1033,7 +1186,7 @@
         </w:tc>
         <w:tc>
           <w:tcPr>
-            <w:tcW w:w="846" w:type="dxa"/>
+            <w:tcW w:w="861" w:type="dxa"/>
           </w:tcPr>
           <w:p>
             <w:pPr>
@@ -1063,7 +1216,7 @@
         </w:tc>
         <w:tc>
           <w:tcPr>
-            <w:tcW w:w="1135" w:type="dxa"/>
+            <w:tcW w:w="861" w:type="dxa"/>
           </w:tcPr>
           <w:p>
             <w:pPr>
@@ -1102,24 +1255,80 @@
         </w:tc>
       </w:tr>
     </w:tbl>
-    <w:p/>
-    <w:p>
-      <w:r>
+    <w:p>
+      <w:pPr>
+        <w:rPr>
+          <w:rFonts w:ascii="Times New Roman" w:hAnsi="Times New Roman" w:cs="Times New Roman"/>
+          <w:sz w:val="24"/>
+          <w:szCs w:val="24"/>
+        </w:rPr>
+      </w:pPr>
+    </w:p>
+    <w:p>
+      <w:pPr>
+        <w:rPr>
+          <w:rFonts w:ascii="Times New Roman" w:hAnsi="Times New Roman" w:cs="Times New Roman"/>
+          <w:sz w:val="24"/>
+          <w:szCs w:val="24"/>
+        </w:rPr>
+      </w:pPr>
+      <w:r>
+        <w:rPr>
+          <w:rFonts w:ascii="Times New Roman" w:hAnsi="Times New Roman" w:cs="Times New Roman"/>
+          <w:sz w:val="24"/>
+          <w:szCs w:val="24"/>
+        </w:rPr>
         <w:t>De 500Hz à 200kHz, il ne se passe rien de significatif, que le fil soit en contact avec le doigt ou pas.</w:t>
       </w:r>
     </w:p>
     <w:p>
-      <w:r>
+      <w:pPr>
+        <w:rPr>
+          <w:rFonts w:ascii="Times New Roman" w:hAnsi="Times New Roman" w:cs="Times New Roman"/>
+          <w:sz w:val="24"/>
+          <w:szCs w:val="24"/>
+        </w:rPr>
+      </w:pPr>
+      <w:r>
+        <w:rPr>
+          <w:rFonts w:ascii="Times New Roman" w:hAnsi="Times New Roman" w:cs="Times New Roman"/>
+          <w:sz w:val="24"/>
+          <w:szCs w:val="24"/>
+        </w:rPr>
         <w:t>A partir de 300kHz, des résultats signifiant apparaissent lorsqu’on touche le câble.</w:t>
       </w:r>
     </w:p>
     <w:p>
-      <w:r>
+      <w:pPr>
+        <w:rPr>
+          <w:rFonts w:ascii="Times New Roman" w:hAnsi="Times New Roman" w:cs="Times New Roman"/>
+          <w:sz w:val="24"/>
+          <w:szCs w:val="24"/>
+        </w:rPr>
+      </w:pPr>
+      <w:r>
+        <w:rPr>
+          <w:rFonts w:ascii="Times New Roman" w:hAnsi="Times New Roman" w:cs="Times New Roman"/>
+          <w:sz w:val="24"/>
+          <w:szCs w:val="24"/>
+        </w:rPr>
         <w:t>Lorsqu’on ne touche pas le fil, la tension est élevée, cependant quand on touche le fil la tension diminue.</w:t>
       </w:r>
     </w:p>
     <w:p>
-      <w:r>
+      <w:pPr>
+        <w:rPr>
+          <w:rFonts w:ascii="Times New Roman" w:hAnsi="Times New Roman" w:cs="Times New Roman"/>
+          <w:sz w:val="24"/>
+          <w:szCs w:val="24"/>
+        </w:rPr>
+      </w:pPr>
+      <w:r>
+        <w:rPr>
+          <w:rFonts w:ascii="Times New Roman" w:hAnsi="Times New Roman" w:cs="Times New Roman"/>
+          <w:sz w:val="24"/>
+          <w:szCs w:val="24"/>
+        </w:rPr>
         <w:t>Plus la fréquence augmente, moins la démarcation entre les tensions est visible.</w:t>
       </w:r>
     </w:p>
@@ -1127,13 +1336,19 @@
       <w:pPr>
         <w:jc w:val="center"/>
         <w:rPr>
+          <w:rFonts w:ascii="Times New Roman" w:hAnsi="Times New Roman" w:cs="Times New Roman"/>
           <w:b/>
+          <w:sz w:val="24"/>
+          <w:szCs w:val="24"/>
           <w:u w:val="single"/>
         </w:rPr>
       </w:pPr>
       <w:r>
         <w:rPr>
+          <w:rFonts w:ascii="Times New Roman" w:hAnsi="Times New Roman" w:cs="Times New Roman"/>
           <w:b/>
+          <w:sz w:val="24"/>
+          <w:szCs w:val="24"/>
           <w:u w:val="single"/>
         </w:rPr>
         <w:t>Réponses aux questions</w:t>
@@ -1143,19 +1358,19 @@
       <w:pPr>
         <w:ind w:firstLine="708"/>
         <w:rPr>
-          <w:rFonts w:ascii="Helvetica" w:hAnsi="Helvetica"/>
+          <w:rFonts w:ascii="Times New Roman" w:hAnsi="Times New Roman" w:cs="Times New Roman"/>
           <w:color w:val="444444"/>
-          <w:sz w:val="20"/>
-          <w:szCs w:val="20"/>
+          <w:sz w:val="24"/>
+          <w:szCs w:val="24"/>
           <w:shd w:val="clear" w:color="auto" w:fill="FFFFFF"/>
         </w:rPr>
       </w:pPr>
       <w:r>
         <w:rPr>
-          <w:rFonts w:ascii="Helvetica" w:hAnsi="Helvetica"/>
+          <w:rFonts w:ascii="Times New Roman" w:hAnsi="Times New Roman" w:cs="Times New Roman"/>
           <w:color w:val="444444"/>
-          <w:sz w:val="20"/>
-          <w:szCs w:val="20"/>
+          <w:sz w:val="24"/>
+          <w:szCs w:val="24"/>
           <w:shd w:val="clear" w:color="auto" w:fill="FFFFFF"/>
         </w:rPr>
         <w:t>Pourquoi parle-t-on de capteur capacitif ?</w:t>
@@ -1165,49 +1380,49 @@
       <w:pPr>
         <w:ind w:firstLine="708"/>
         <w:rPr>
-          <w:rFonts w:ascii="Helvetica" w:hAnsi="Helvetica"/>
+          <w:rFonts w:ascii="Times New Roman" w:hAnsi="Times New Roman" w:cs="Times New Roman"/>
           <w:color w:val="444444"/>
-          <w:sz w:val="20"/>
-          <w:szCs w:val="20"/>
+          <w:sz w:val="24"/>
+          <w:szCs w:val="24"/>
           <w:shd w:val="clear" w:color="auto" w:fill="FFFFFF"/>
         </w:rPr>
       </w:pPr>
       <w:r>
         <w:rPr>
-          <w:rFonts w:ascii="Helvetica" w:hAnsi="Helvetica"/>
+          <w:rFonts w:ascii="Times New Roman" w:hAnsi="Times New Roman" w:cs="Times New Roman"/>
           <w:color w:val="444444"/>
-          <w:sz w:val="20"/>
-          <w:szCs w:val="20"/>
+          <w:sz w:val="24"/>
+          <w:szCs w:val="24"/>
           <w:shd w:val="clear" w:color="auto" w:fill="FFFFFF"/>
         </w:rPr>
         <w:t>•</w:t>
       </w:r>
       <w:r>
         <w:rPr>
-          <w:rFonts w:ascii="Helvetica" w:hAnsi="Helvetica"/>
+          <w:rFonts w:ascii="Times New Roman" w:hAnsi="Times New Roman" w:cs="Times New Roman"/>
           <w:color w:val="444444"/>
-          <w:sz w:val="20"/>
-          <w:szCs w:val="20"/>
+          <w:sz w:val="24"/>
+          <w:szCs w:val="24"/>
           <w:shd w:val="clear" w:color="auto" w:fill="FFFFFF"/>
         </w:rPr>
         <w:t>C’est un capteur capacitif car il capte le contact que l’on a avec l’</w:t>
       </w:r>
       <w:r>
         <w:rPr>
-          <w:rFonts w:ascii="Helvetica" w:hAnsi="Helvetica"/>
+          <w:rFonts w:ascii="Times New Roman" w:hAnsi="Times New Roman" w:cs="Times New Roman"/>
           <w:color w:val="444444"/>
-          <w:sz w:val="20"/>
-          <w:szCs w:val="20"/>
+          <w:sz w:val="24"/>
+          <w:szCs w:val="24"/>
           <w:shd w:val="clear" w:color="auto" w:fill="FFFFFF"/>
         </w:rPr>
         <w:t>électrode</w:t>
       </w:r>
       <w:r>
         <w:rPr>
-          <w:rFonts w:ascii="Helvetica" w:hAnsi="Helvetica"/>
+          <w:rFonts w:ascii="Times New Roman" w:hAnsi="Times New Roman" w:cs="Times New Roman"/>
           <w:color w:val="444444"/>
-          <w:sz w:val="20"/>
-          <w:szCs w:val="20"/>
+          <w:sz w:val="24"/>
+          <w:szCs w:val="24"/>
           <w:shd w:val="clear" w:color="auto" w:fill="FFFFFF"/>
         </w:rPr>
         <w:t>. Lorsqu’on touche l’électrode, le montage fait varier les oscillations car il modifie la capacité de couplage du condensateur.</w:t>
@@ -1217,21 +1432,22 @@
       <w:pPr>
         <w:ind w:firstLine="708"/>
         <w:rPr>
-          <w:rFonts w:ascii="Helvetica" w:hAnsi="Helvetica"/>
+          <w:rFonts w:ascii="Times New Roman" w:hAnsi="Times New Roman" w:cs="Times New Roman"/>
           <w:color w:val="444444"/>
-          <w:sz w:val="20"/>
-          <w:szCs w:val="20"/>
+          <w:sz w:val="24"/>
+          <w:szCs w:val="24"/>
           <w:shd w:val="clear" w:color="auto" w:fill="FFFFFF"/>
         </w:rPr>
       </w:pPr>
       <w:r>
         <w:rPr>
-          <w:rFonts w:ascii="Helvetica" w:hAnsi="Helvetica"/>
+          <w:rFonts w:ascii="Times New Roman" w:hAnsi="Times New Roman" w:cs="Times New Roman"/>
           <w:color w:val="444444"/>
-          <w:sz w:val="20"/>
-          <w:szCs w:val="20"/>
+          <w:sz w:val="24"/>
+          <w:szCs w:val="24"/>
           <w:shd w:val="clear" w:color="auto" w:fill="FFFFFF"/>
         </w:rPr>
+        <w:lastRenderedPageBreak/>
         <w:t>Déduisez-en quel composant le corps humain remplace dans le montage.</w:t>
       </w:r>
     </w:p>
@@ -1239,82 +1455,91 @@
       <w:pPr>
         <w:ind w:firstLine="708"/>
         <w:rPr>
-          <w:rFonts w:ascii="Helvetica" w:hAnsi="Helvetica"/>
+          <w:rFonts w:ascii="Times New Roman" w:hAnsi="Times New Roman" w:cs="Times New Roman"/>
           <w:color w:val="444444"/>
-          <w:sz w:val="20"/>
-          <w:szCs w:val="20"/>
+          <w:sz w:val="24"/>
+          <w:szCs w:val="24"/>
           <w:shd w:val="clear" w:color="auto" w:fill="FFFFFF"/>
         </w:rPr>
       </w:pPr>
       <w:r>
         <w:rPr>
-          <w:rFonts w:ascii="Helvetica" w:hAnsi="Helvetica"/>
+          <w:rFonts w:ascii="Times New Roman" w:hAnsi="Times New Roman" w:cs="Times New Roman"/>
           <w:color w:val="444444"/>
-          <w:sz w:val="20"/>
-          <w:szCs w:val="20"/>
+          <w:sz w:val="24"/>
+          <w:szCs w:val="24"/>
           <w:shd w:val="clear" w:color="auto" w:fill="FFFFFF"/>
         </w:rPr>
-        <w:lastRenderedPageBreak/>
         <w:t>•</w:t>
       </w:r>
       <w:r>
         <w:rPr>
-          <w:rFonts w:ascii="Helvetica" w:hAnsi="Helvetica"/>
+          <w:rFonts w:ascii="Times New Roman" w:hAnsi="Times New Roman" w:cs="Times New Roman"/>
           <w:color w:val="444444"/>
-          <w:sz w:val="20"/>
-          <w:szCs w:val="20"/>
+          <w:sz w:val="24"/>
+          <w:szCs w:val="24"/>
           <w:shd w:val="clear" w:color="auto" w:fill="FFFFFF"/>
         </w:rPr>
         <w:t xml:space="preserve"> Puisque </w:t>
       </w:r>
       <w:r>
         <w:rPr>
-          <w:rFonts w:ascii="Helvetica" w:hAnsi="Helvetica"/>
+          <w:rFonts w:ascii="Times New Roman" w:hAnsi="Times New Roman" w:cs="Times New Roman"/>
           <w:color w:val="444444"/>
-          <w:sz w:val="20"/>
-          <w:szCs w:val="20"/>
+          <w:sz w:val="24"/>
+          <w:szCs w:val="24"/>
           <w:shd w:val="clear" w:color="auto" w:fill="FFFFFF"/>
         </w:rPr>
         <w:t>la tension diminue lorsqu’on touche l’</w:t>
       </w:r>
       <w:r>
         <w:rPr>
-          <w:rFonts w:ascii="Helvetica" w:hAnsi="Helvetica"/>
+          <w:rFonts w:ascii="Times New Roman" w:hAnsi="Times New Roman" w:cs="Times New Roman"/>
           <w:color w:val="444444"/>
-          <w:sz w:val="20"/>
-          <w:szCs w:val="20"/>
+          <w:sz w:val="24"/>
+          <w:szCs w:val="24"/>
           <w:shd w:val="clear" w:color="auto" w:fill="FFFFFF"/>
         </w:rPr>
         <w:t>électrode</w:t>
       </w:r>
       <w:r>
         <w:rPr>
-          <w:rFonts w:ascii="Helvetica" w:hAnsi="Helvetica"/>
+          <w:rFonts w:ascii="Times New Roman" w:hAnsi="Times New Roman" w:cs="Times New Roman"/>
           <w:color w:val="444444"/>
-          <w:sz w:val="20"/>
-          <w:szCs w:val="20"/>
+          <w:sz w:val="24"/>
+          <w:szCs w:val="24"/>
           <w:shd w:val="clear" w:color="auto" w:fill="FFFFFF"/>
         </w:rPr>
         <w:t xml:space="preserve"> (représenté par un fil), on pense que le corps humain joue le </w:t>
       </w:r>
       <w:r>
         <w:rPr>
-          <w:rFonts w:ascii="Helvetica" w:hAnsi="Helvetica"/>
+          <w:rFonts w:ascii="Times New Roman" w:hAnsi="Times New Roman" w:cs="Times New Roman"/>
           <w:color w:val="444444"/>
-          <w:sz w:val="20"/>
-          <w:szCs w:val="20"/>
+          <w:sz w:val="24"/>
+          <w:szCs w:val="24"/>
           <w:shd w:val="clear" w:color="auto" w:fill="FFFFFF"/>
         </w:rPr>
-        <w:t>Rolle</w:t>
-      </w:r>
-      <w:r>
-        <w:rPr>
-          <w:rFonts w:ascii="Helvetica" w:hAnsi="Helvetica"/>
+        <w:t>rô</w:t>
+      </w:r>
+      <w:r>
+        <w:rPr>
+          <w:rFonts w:ascii="Times New Roman" w:hAnsi="Times New Roman" w:cs="Times New Roman"/>
           <w:color w:val="444444"/>
-          <w:sz w:val="20"/>
-          <w:szCs w:val="20"/>
+          <w:sz w:val="24"/>
+          <w:szCs w:val="24"/>
           <w:shd w:val="clear" w:color="auto" w:fill="FFFFFF"/>
         </w:rPr>
+        <w:t>le</w:t>
+      </w:r>
+      <w:r>
+        <w:rPr>
+          <w:rFonts w:ascii="Times New Roman" w:hAnsi="Times New Roman" w:cs="Times New Roman"/>
+          <w:color w:val="444444"/>
+          <w:sz w:val="24"/>
+          <w:szCs w:val="24"/>
+          <w:shd w:val="clear" w:color="auto" w:fill="FFFFFF"/>
+        </w:rPr>
         <w:t xml:space="preserve"> de résistance. </w:t>
       </w:r>
     </w:p>
@@ -1322,19 +1547,19 @@
       <w:pPr>
         <w:ind w:firstLine="708"/>
         <w:rPr>
-          <w:rFonts w:ascii="Helvetica" w:hAnsi="Helvetica"/>
+          <w:rFonts w:ascii="Times New Roman" w:hAnsi="Times New Roman" w:cs="Times New Roman"/>
           <w:color w:val="444444"/>
-          <w:sz w:val="20"/>
-          <w:szCs w:val="20"/>
+          <w:sz w:val="24"/>
+          <w:szCs w:val="24"/>
           <w:shd w:val="clear" w:color="auto" w:fill="FFFFFF"/>
         </w:rPr>
       </w:pPr>
       <w:r>
         <w:rPr>
-          <w:rFonts w:ascii="Helvetica" w:hAnsi="Helvetica"/>
+          <w:rFonts w:ascii="Times New Roman" w:hAnsi="Times New Roman" w:cs="Times New Roman"/>
           <w:color w:val="444444"/>
-          <w:sz w:val="20"/>
-          <w:szCs w:val="20"/>
+          <w:sz w:val="24"/>
+          <w:szCs w:val="24"/>
           <w:shd w:val="clear" w:color="auto" w:fill="FFFFFF"/>
         </w:rPr>
         <w:t>Pourquoi le signal diminue-t-il ?</w:t>
@@ -1343,14 +1568,34 @@
     <w:p>
       <w:pPr>
         <w:ind w:firstLine="708"/>
-      </w:pPr>
-      <w:r>
+        <w:rPr>
+          <w:rFonts w:ascii="Times New Roman" w:hAnsi="Times New Roman" w:cs="Times New Roman"/>
+          <w:sz w:val="24"/>
+          <w:szCs w:val="24"/>
+        </w:rPr>
+      </w:pPr>
+      <w:r>
+        <w:rPr>
+          <w:rFonts w:ascii="Times New Roman" w:hAnsi="Times New Roman" w:cs="Times New Roman"/>
+          <w:sz w:val="24"/>
+          <w:szCs w:val="24"/>
+        </w:rPr>
         <w:t xml:space="preserve">•Le signal diminue car </w:t>
       </w:r>
       <w:r>
+        <w:rPr>
+          <w:rFonts w:ascii="Times New Roman" w:hAnsi="Times New Roman" w:cs="Times New Roman"/>
+          <w:sz w:val="24"/>
+          <w:szCs w:val="24"/>
+        </w:rPr>
         <w:t>le corps huma</w:t>
       </w:r>
       <w:r>
+        <w:rPr>
+          <w:rFonts w:ascii="Times New Roman" w:hAnsi="Times New Roman" w:cs="Times New Roman"/>
+          <w:sz w:val="24"/>
+          <w:szCs w:val="24"/>
+        </w:rPr>
         <w:t>in emmagasine de l’énergie et envoie une fréquence différente de celle définie par le programme. Nous avons donc une baisse</w:t>
       </w:r>
     </w:p>
@@ -1358,6 +1603,7 @@
       <w:pPr>
         <w:jc w:val="center"/>
         <w:rPr>
+          <w:rFonts w:ascii="Times New Roman" w:hAnsi="Times New Roman" w:cs="Times New Roman"/>
           <w:b/>
           <w:sz w:val="24"/>
           <w:szCs w:val="24"/>
@@ -1366,6 +1612,7 @@
       </w:pPr>
       <w:r>
         <w:rPr>
+          <w:rFonts w:ascii="Times New Roman" w:hAnsi="Times New Roman" w:cs="Times New Roman"/>
           <w:b/>
           <w:sz w:val="24"/>
           <w:szCs w:val="24"/>
@@ -1375,6 +1622,7 @@
       </w:r>
       <w:r>
         <w:rPr>
+          <w:rFonts w:ascii="Times New Roman" w:hAnsi="Times New Roman" w:cs="Times New Roman"/>
           <w:b/>
           <w:sz w:val="24"/>
           <w:szCs w:val="24"/>
@@ -1384,6 +1632,7 @@
       </w:r>
       <w:r>
         <w:rPr>
+          <w:rFonts w:ascii="Times New Roman" w:hAnsi="Times New Roman" w:cs="Times New Roman"/>
           <w:b/>
           <w:sz w:val="24"/>
           <w:szCs w:val="24"/>
@@ -1395,24 +1644,19 @@
     <w:p>
       <w:pPr>
         <w:rPr>
-          <w:rFonts w:eastAsiaTheme="minorEastAsia" w:cstheme="minorHAnsi"/>
+          <w:rFonts w:ascii="Times New Roman" w:eastAsiaTheme="minorEastAsia" w:hAnsi="Times New Roman" w:cs="Times New Roman"/>
+          <w:sz w:val="24"/>
+          <w:szCs w:val="24"/>
           <w:lang w:val=""/>
         </w:rPr>
       </w:pPr>
       <w:r>
         <w:rPr>
-          <w:sz w:val="24"/>
-          <w:szCs w:val="24"/>
-        </w:rPr>
-        <w:t>F= 1/(2</w:t>
-      </w:r>
-      <w:r>
-        <w:rPr>
-          <w:rFonts w:cstheme="minorHAnsi"/>
-          <w:sz w:val="24"/>
-          <w:szCs w:val="24"/>
-        </w:rPr>
-        <w:t>π</w:t>
+          <w:rFonts w:ascii="Times New Roman" w:hAnsi="Times New Roman" w:cs="Times New Roman"/>
+          <w:sz w:val="24"/>
+          <w:szCs w:val="24"/>
+        </w:rPr>
+        <w:t>F= 1/(2π</w:t>
       </w:r>
       <m:oMath>
         <m:r>
@@ -1420,7 +1664,9 @@
             <m:sty m:val="p"/>
           </m:rPr>
           <w:rPr>
-            <w:rFonts w:ascii="Cambria Math" w:hAnsi="Cambria Math" w:cs="Calibri"/>
+            <w:rFonts w:ascii="Cambria Math" w:hAnsi="Cambria Math" w:cs="Times New Roman"/>
+            <w:sz w:val="24"/>
+            <w:szCs w:val="24"/>
             <w:lang w:val=""/>
           </w:rPr>
           <m:t xml:space="preserve"> </m:t>
@@ -1430,7 +1676,9 @@
             <m:degHide m:val="1"/>
             <m:ctrlPr>
               <w:rPr>
-                <w:rFonts w:ascii="Cambria Math" w:hAnsi="Cambria Math" w:cs="Calibri"/>
+                <w:rFonts w:ascii="Cambria Math" w:hAnsi="Cambria Math" w:cs="Times New Roman"/>
+                <w:sz w:val="24"/>
+                <w:szCs w:val="24"/>
                 <w:lang w:val=""/>
               </w:rPr>
             </m:ctrlPr>
@@ -1442,7 +1690,9 @@
                 <m:sty m:val="p"/>
               </m:rPr>
               <w:rPr>
-                <w:rFonts w:ascii="Cambria Math" w:hAnsi="Cambria Math" w:cs="Calibri"/>
+                <w:rFonts w:ascii="Cambria Math" w:hAnsi="Cambria Math" w:cs="Times New Roman"/>
+                <w:sz w:val="24"/>
+                <w:szCs w:val="24"/>
                 <w:lang w:val=""/>
               </w:rPr>
               <m:t>LC</m:t>
@@ -1452,7 +1702,9 @@
       </m:oMath>
       <w:r>
         <w:rPr>
-          <w:rFonts w:eastAsiaTheme="minorEastAsia" w:cstheme="minorHAnsi"/>
+          <w:rFonts w:ascii="Times New Roman" w:eastAsiaTheme="minorEastAsia" w:hAnsi="Times New Roman" w:cs="Times New Roman"/>
+          <w:sz w:val="24"/>
+          <w:szCs w:val="24"/>
           <w:lang w:val=""/>
         </w:rPr>
         <w:t>)</w:t>
@@ -1461,20 +1713,24 @@
     <w:p>
       <w:pPr>
         <w:rPr>
-          <w:rFonts w:eastAsiaTheme="minorEastAsia" w:cstheme="minorHAnsi"/>
+          <w:rFonts w:ascii="Times New Roman" w:eastAsiaTheme="minorEastAsia" w:hAnsi="Times New Roman" w:cs="Times New Roman"/>
+          <w:sz w:val="24"/>
+          <w:szCs w:val="24"/>
           <w:lang w:val=""/>
         </w:rPr>
       </w:pPr>
       <w:r>
         <w:rPr>
-          <w:rFonts w:eastAsiaTheme="minorEastAsia" w:cstheme="minorHAnsi"/>
+          <w:rFonts w:ascii="Times New Roman" w:eastAsiaTheme="minorEastAsia" w:hAnsi="Times New Roman" w:cs="Times New Roman"/>
+          <w:sz w:val="24"/>
+          <w:szCs w:val="24"/>
           <w:lang w:val=""/>
         </w:rPr>
         <w:t>2</w:t>
       </w:r>
       <w:r>
         <w:rPr>
-          <w:rFonts w:cstheme="minorHAnsi"/>
+          <w:rFonts w:ascii="Times New Roman" w:hAnsi="Times New Roman" w:cs="Times New Roman"/>
           <w:sz w:val="24"/>
           <w:szCs w:val="24"/>
           <w:lang w:val=""/>
@@ -1483,7 +1739,7 @@
       </w:r>
       <w:r>
         <w:rPr>
-          <w:rFonts w:cstheme="minorHAnsi"/>
+          <w:rFonts w:ascii="Times New Roman" w:hAnsi="Times New Roman" w:cs="Times New Roman"/>
           <w:sz w:val="24"/>
           <w:szCs w:val="24"/>
         </w:rPr>
@@ -1495,7 +1751,9 @@
             <m:degHide m:val="1"/>
             <m:ctrlPr>
               <w:rPr>
-                <w:rFonts w:ascii="Cambria Math" w:hAnsi="Cambria Math" w:cs="Calibri"/>
+                <w:rFonts w:ascii="Cambria Math" w:hAnsi="Cambria Math" w:cs="Times New Roman"/>
+                <w:sz w:val="24"/>
+                <w:szCs w:val="24"/>
                 <w:lang w:val=""/>
               </w:rPr>
             </m:ctrlPr>
@@ -1507,7 +1765,9 @@
                 <m:sty m:val="p"/>
               </m:rPr>
               <w:rPr>
-                <w:rFonts w:ascii="Cambria Math" w:hAnsi="Cambria Math" w:cs="Calibri"/>
+                <w:rFonts w:ascii="Cambria Math" w:hAnsi="Cambria Math" w:cs="Times New Roman"/>
+                <w:sz w:val="24"/>
+                <w:szCs w:val="24"/>
                 <w:lang w:val=""/>
               </w:rPr>
               <m:t>LC</m:t>
@@ -1517,7 +1777,9 @@
       </m:oMath>
       <w:r>
         <w:rPr>
-          <w:rFonts w:eastAsiaTheme="minorEastAsia" w:cstheme="minorHAnsi"/>
+          <w:rFonts w:ascii="Times New Roman" w:eastAsiaTheme="minorEastAsia" w:hAnsi="Times New Roman" w:cs="Times New Roman"/>
+          <w:sz w:val="24"/>
+          <w:szCs w:val="24"/>
           <w:lang w:val=""/>
         </w:rPr>
         <w:t xml:space="preserve"> f= 1</w:t>
@@ -1526,7 +1788,7 @@
     <w:p>
       <w:pPr>
         <w:rPr>
-          <w:rFonts w:cstheme="minorHAnsi"/>
+          <w:rFonts w:ascii="Times New Roman" w:hAnsi="Times New Roman" w:cs="Times New Roman"/>
           <w:sz w:val="24"/>
           <w:szCs w:val="24"/>
           <w:lang w:val=""/>
@@ -1538,7 +1800,9 @@
             <m:degHide m:val="1"/>
             <m:ctrlPr>
               <w:rPr>
-                <w:rFonts w:ascii="Cambria Math" w:hAnsi="Cambria Math" w:cs="Calibri"/>
+                <w:rFonts w:ascii="Cambria Math" w:hAnsi="Cambria Math" w:cs="Times New Roman"/>
+                <w:sz w:val="24"/>
+                <w:szCs w:val="24"/>
                 <w:lang w:val=""/>
               </w:rPr>
             </m:ctrlPr>
@@ -1550,7 +1814,9 @@
                 <m:sty m:val="p"/>
               </m:rPr>
               <w:rPr>
-                <w:rFonts w:ascii="Cambria Math" w:hAnsi="Cambria Math" w:cs="Calibri"/>
+                <w:rFonts w:ascii="Cambria Math" w:hAnsi="Cambria Math" w:cs="Times New Roman"/>
+                <w:sz w:val="24"/>
+                <w:szCs w:val="24"/>
                 <w:lang w:val=""/>
               </w:rPr>
               <m:t>LC</m:t>
@@ -1560,218 +1826,208 @@
       </m:oMath>
       <w:r>
         <w:rPr>
+          <w:rFonts w:ascii="Times New Roman" w:eastAsiaTheme="minorEastAsia" w:hAnsi="Times New Roman" w:cs="Times New Roman"/>
+          <w:sz w:val="24"/>
+          <w:szCs w:val="24"/>
+          <w:lang w:val=""/>
+        </w:rPr>
+        <w:t>= 1/f2</w:t>
+      </w:r>
+      <w:r>
+        <w:rPr>
+          <w:rFonts w:ascii="Times New Roman" w:hAnsi="Times New Roman" w:cs="Times New Roman"/>
+          <w:sz w:val="24"/>
+          <w:szCs w:val="24"/>
+          <w:lang w:val=""/>
+        </w:rPr>
+        <w:t xml:space="preserve"> </w:t>
+      </w:r>
+      <w:r>
+        <w:rPr>
+          <w:rFonts w:ascii="Times New Roman" w:hAnsi="Times New Roman" w:cs="Times New Roman"/>
+          <w:sz w:val="24"/>
+          <w:szCs w:val="24"/>
+        </w:rPr>
+        <w:t>π</w:t>
+      </w:r>
+    </w:p>
+    <w:p>
+      <w:pPr>
+        <w:rPr>
+          <w:rFonts w:ascii="Times New Roman" w:eastAsiaTheme="minorEastAsia" w:hAnsi="Times New Roman" w:cs="Times New Roman"/>
+          <w:sz w:val="24"/>
+          <w:szCs w:val="24"/>
+          <w:lang w:val=""/>
+        </w:rPr>
+      </w:pPr>
+      <w:r>
+        <w:rPr>
+          <w:rFonts w:ascii="Times New Roman" w:hAnsi="Times New Roman" w:cs="Times New Roman"/>
+          <w:sz w:val="24"/>
+          <w:szCs w:val="24"/>
+          <w:lang w:val=""/>
+        </w:rPr>
+        <w:t xml:space="preserve">LC= 1/(f*2* </w:t>
+      </w:r>
+      <w:r>
+        <w:rPr>
+          <w:rFonts w:ascii="Times New Roman" w:hAnsi="Times New Roman" w:cs="Times New Roman"/>
+          <w:sz w:val="24"/>
+          <w:szCs w:val="24"/>
+        </w:rPr>
+        <w:t>π</w:t>
+      </w:r>
+      <w:r>
+        <w:rPr>
+          <w:rFonts w:ascii="Times New Roman" w:hAnsi="Times New Roman" w:cs="Times New Roman"/>
+          <w:sz w:val="24"/>
+          <w:szCs w:val="24"/>
+          <w:lang w:val=""/>
+        </w:rPr>
+        <w:t>)²</w:t>
+      </w:r>
+    </w:p>
+    <w:p>
+      <w:pPr>
+        <w:rPr>
+          <w:rFonts w:ascii="Times New Roman" w:hAnsi="Times New Roman" w:cs="Times New Roman"/>
+          <w:sz w:val="24"/>
+          <w:szCs w:val="24"/>
+        </w:rPr>
+      </w:pPr>
+      <w:r>
+        <w:rPr>
+          <w:rFonts w:ascii="Times New Roman" w:eastAsiaTheme="minorEastAsia" w:hAnsi="Times New Roman" w:cs="Times New Roman"/>
+          <w:sz w:val="24"/>
+          <w:szCs w:val="24"/>
+          <w:lang w:val=""/>
+        </w:rPr>
+        <w:t>C= 1/L*f²*4</w:t>
+      </w:r>
+      <w:r>
+        <w:rPr>
+          <w:rFonts w:ascii="Times New Roman" w:hAnsi="Times New Roman" w:cs="Times New Roman"/>
+          <w:sz w:val="24"/>
+          <w:szCs w:val="24"/>
+        </w:rPr>
+        <w:t>π²</w:t>
+      </w:r>
+    </w:p>
+    <w:p>
+      <w:pPr>
+        <w:rPr>
+          <w:rFonts w:ascii="Times New Roman" w:hAnsi="Times New Roman" w:cs="Times New Roman"/>
+          <w:sz w:val="24"/>
+          <w:szCs w:val="24"/>
+        </w:rPr>
+      </w:pPr>
+      <w:r>
+        <w:rPr>
+          <w:rFonts w:ascii="Times New Roman" w:hAnsi="Times New Roman" w:cs="Times New Roman"/>
+          <w:sz w:val="24"/>
+          <w:szCs w:val="24"/>
+        </w:rPr>
+        <w:t>C=1/</w:t>
+      </w:r>
+      <w:r>
+        <w:rPr>
+          <w:rFonts w:ascii="Times New Roman" w:hAnsi="Times New Roman" w:cs="Times New Roman"/>
+          <w:sz w:val="24"/>
+          <w:szCs w:val="24"/>
+        </w:rPr>
+        <w:t>0.01*300000²*4 π²</w:t>
+      </w:r>
+    </w:p>
+    <w:p>
+      <w:pPr>
+        <w:rPr>
+          <w:rFonts w:ascii="Times New Roman" w:hAnsi="Times New Roman" w:cs="Times New Roman"/>
+          <w:sz w:val="24"/>
+          <w:szCs w:val="24"/>
+        </w:rPr>
+      </w:pPr>
+      <w:r>
+        <w:rPr>
+          <w:rFonts w:ascii="Times New Roman" w:hAnsi="Times New Roman" w:cs="Times New Roman"/>
+          <w:sz w:val="24"/>
+          <w:szCs w:val="24"/>
+        </w:rPr>
+        <w:t>C=1/35 530 575 843</w:t>
+      </w:r>
+    </w:p>
+    <w:p>
+      <w:pPr>
+        <w:rPr>
+          <w:rFonts w:ascii="Times New Roman" w:hAnsi="Times New Roman" w:cs="Times New Roman"/>
+          <w:sz w:val="24"/>
+          <w:szCs w:val="24"/>
+        </w:rPr>
+      </w:pPr>
+      <w:r>
+        <w:rPr>
+          <w:rFonts w:ascii="Times New Roman" w:hAnsi="Times New Roman" w:cs="Times New Roman"/>
+          <w:sz w:val="24"/>
+          <w:szCs w:val="24"/>
+        </w:rPr>
+        <w:t>C= 2.8*10^-11</w:t>
+      </w:r>
+      <w:r>
+        <w:rPr>
+          <w:rFonts w:ascii="Times New Roman" w:hAnsi="Times New Roman" w:cs="Times New Roman"/>
+          <w:sz w:val="24"/>
+          <w:szCs w:val="24"/>
+        </w:rPr>
+        <w:t xml:space="preserve"> F</w:t>
+      </w:r>
+    </w:p>
+    <w:p>
+      <w:pPr>
+        <w:jc w:val="center"/>
+        <w:rPr>
+          <w:rFonts w:cstheme="minorHAnsi"/>
+          <w:b/>
+          <w:sz w:val="24"/>
+          <w:szCs w:val="24"/>
+          <w:u w:val="single"/>
+        </w:rPr>
+      </w:pPr>
+      <w:r>
+        <w:rPr>
+          <w:rFonts w:cstheme="minorHAnsi"/>
+          <w:b/>
+          <w:sz w:val="24"/>
+          <w:szCs w:val="24"/>
+          <w:u w:val="single"/>
+        </w:rPr>
+        <w:t>Graphique des résultats de l’</w:t>
+      </w:r>
+      <w:r>
+        <w:rPr>
+          <w:rFonts w:cstheme="minorHAnsi"/>
+          <w:b/>
+          <w:sz w:val="24"/>
+          <w:szCs w:val="24"/>
+          <w:u w:val="single"/>
+        </w:rPr>
+        <w:t>expérimentations</w:t>
+      </w:r>
+      <w:r>
+        <w:rPr>
+          <w:rFonts w:cstheme="minorHAnsi"/>
+          <w:b/>
+          <w:sz w:val="24"/>
+          <w:szCs w:val="24"/>
+          <w:u w:val="single"/>
+        </w:rPr>
+        <w:t> : Tension en fonction de la fréquence</w:t>
+      </w:r>
+    </w:p>
+    <w:p>
+      <w:pPr>
+        <w:rPr>
           <w:rFonts w:eastAsiaTheme="minorEastAsia" w:cstheme="minorHAnsi"/>
           <w:lang w:val=""/>
         </w:rPr>
-        <w:t>= 1/f2</w:t>
-      </w:r>
-      <w:r>
-        <w:rPr>
-          <w:rFonts w:cstheme="minorHAnsi"/>
-          <w:sz w:val="24"/>
-          <w:szCs w:val="24"/>
-          <w:lang w:val=""/>
-        </w:rPr>
-        <w:t xml:space="preserve"> </w:t>
-      </w:r>
-      <w:r>
-        <w:rPr>
-          <w:rFonts w:cstheme="minorHAnsi"/>
-          <w:sz w:val="24"/>
-          <w:szCs w:val="24"/>
-        </w:rPr>
-        <w:t>π</w:t>
-      </w:r>
-    </w:p>
-    <w:p>
-      <w:pPr>
-        <w:rPr>
-          <w:rFonts w:eastAsiaTheme="minorEastAsia" w:cstheme="minorHAnsi"/>
-          <w:lang w:val=""/>
-        </w:rPr>
-      </w:pPr>
-      <w:r>
-        <w:rPr>
-          <w:rFonts w:cstheme="minorHAnsi"/>
-          <w:sz w:val="24"/>
-          <w:szCs w:val="24"/>
-          <w:lang w:val=""/>
-        </w:rPr>
-        <w:t xml:space="preserve">LC= 1/(f*2* </w:t>
-      </w:r>
-      <w:r>
-        <w:rPr>
-          <w:rFonts w:cstheme="minorHAnsi"/>
-          <w:sz w:val="24"/>
-          <w:szCs w:val="24"/>
-        </w:rPr>
-        <w:t>π</w:t>
-      </w:r>
-      <w:r>
-        <w:rPr>
-          <w:rFonts w:cstheme="minorHAnsi"/>
-          <w:sz w:val="24"/>
-          <w:szCs w:val="24"/>
-          <w:lang w:val=""/>
-        </w:rPr>
-        <w:t>)²</w:t>
-      </w:r>
-    </w:p>
-    <w:p>
-      <w:pPr>
-        <w:rPr>
-          <w:rFonts w:cstheme="minorHAnsi"/>
-          <w:sz w:val="24"/>
-          <w:szCs w:val="24"/>
-        </w:rPr>
-      </w:pPr>
-      <w:r>
-        <w:rPr>
-          <w:rFonts w:eastAsiaTheme="minorEastAsia" w:cstheme="minorHAnsi"/>
-          <w:lang w:val=""/>
-        </w:rPr>
-        <w:t>C= 1/L*f²*4</w:t>
-      </w:r>
-      <w:r>
-        <w:rPr>
-          <w:rFonts w:cstheme="minorHAnsi"/>
-          <w:sz w:val="24"/>
-          <w:szCs w:val="24"/>
-        </w:rPr>
-        <w:t>π²</w:t>
-      </w:r>
-    </w:p>
-    <w:p>
-      <w:pPr>
-        <w:rPr>
-          <w:rFonts w:cstheme="minorHAnsi"/>
-          <w:sz w:val="24"/>
-          <w:szCs w:val="24"/>
-        </w:rPr>
-      </w:pPr>
-      <w:r>
-        <w:rPr>
-          <w:rFonts w:cstheme="minorHAnsi"/>
-          <w:sz w:val="24"/>
-          <w:szCs w:val="24"/>
-        </w:rPr>
-        <w:t>C=1/</w:t>
-      </w:r>
-      <w:r>
-        <w:rPr>
-          <w:rFonts w:cstheme="minorHAnsi"/>
-          <w:sz w:val="24"/>
-          <w:szCs w:val="24"/>
-        </w:rPr>
-        <w:t>0.01*300000²*4</w:t>
-      </w:r>
-      <w:r>
-        <w:rPr>
-          <w:rFonts w:cstheme="minorHAnsi"/>
-          <w:sz w:val="24"/>
-          <w:szCs w:val="24"/>
-        </w:rPr>
-        <w:t xml:space="preserve"> </w:t>
-      </w:r>
-      <w:r>
-        <w:rPr>
-          <w:rFonts w:cstheme="minorHAnsi"/>
-          <w:sz w:val="24"/>
-          <w:szCs w:val="24"/>
-        </w:rPr>
-        <w:t>π²</w:t>
-      </w:r>
-    </w:p>
-    <w:p>
-      <w:pPr>
-        <w:rPr>
-          <w:rFonts w:cstheme="minorHAnsi"/>
-          <w:sz w:val="24"/>
-          <w:szCs w:val="24"/>
-        </w:rPr>
-      </w:pPr>
-      <w:r>
-        <w:rPr>
-          <w:rFonts w:cstheme="minorHAnsi"/>
-          <w:sz w:val="24"/>
-          <w:szCs w:val="24"/>
-        </w:rPr>
-        <w:t>C=1/35 530 575 843</w:t>
-      </w:r>
-    </w:p>
-    <w:p>
-      <w:pPr>
-        <w:rPr>
-          <w:rFonts w:cstheme="minorHAnsi"/>
-          <w:sz w:val="24"/>
-          <w:szCs w:val="24"/>
-        </w:rPr>
-      </w:pPr>
-      <w:r>
-        <w:rPr>
-          <w:rFonts w:cstheme="minorHAnsi"/>
-          <w:sz w:val="24"/>
-          <w:szCs w:val="24"/>
-        </w:rPr>
-        <w:t>C= 2.8*10^-11</w:t>
-      </w:r>
-      <w:r>
-        <w:rPr>
-          <w:rFonts w:cstheme="minorHAnsi"/>
-          <w:sz w:val="24"/>
-          <w:szCs w:val="24"/>
-        </w:rPr>
-        <w:t xml:space="preserve"> F</w:t>
-      </w:r>
-    </w:p>
-    <w:p>
-      <w:pPr>
-        <w:jc w:val="center"/>
-        <w:rPr>
-          <w:rFonts w:cstheme="minorHAnsi"/>
-          <w:b/>
-          <w:sz w:val="24"/>
-          <w:szCs w:val="24"/>
-          <w:u w:val="single"/>
-        </w:rPr>
-      </w:pPr>
-      <w:r>
-        <w:rPr>
-          <w:rFonts w:cstheme="minorHAnsi"/>
-          <w:b/>
-          <w:sz w:val="24"/>
-          <w:szCs w:val="24"/>
-          <w:u w:val="single"/>
-        </w:rPr>
-        <w:t>Graphique des résultats de l’</w:t>
-      </w:r>
-      <w:r>
-        <w:rPr>
-          <w:rFonts w:cstheme="minorHAnsi"/>
-          <w:b/>
-          <w:sz w:val="24"/>
-          <w:szCs w:val="24"/>
-          <w:u w:val="single"/>
-        </w:rPr>
-        <w:t>expérimentations</w:t>
-      </w:r>
-      <w:r>
-        <w:rPr>
-          <w:rFonts w:cstheme="minorHAnsi"/>
-          <w:b/>
-          <w:sz w:val="24"/>
-          <w:szCs w:val="24"/>
-          <w:u w:val="single"/>
-        </w:rPr>
-        <w:t> : Tension en fonction de la fréquence</w:t>
-      </w:r>
-    </w:p>
-    <w:p>
-      <w:pPr>
-        <w:rPr>
-          <w:rFonts w:eastAsiaTheme="minorEastAsia" w:cstheme="minorHAnsi"/>
-          <w:lang w:val=""/>
-        </w:rPr>
       </w:pPr>
       <w:r>
         <w:rPr>
@@ -1780,8 +2036,8 @@
         </w:rPr>
         <w:drawing>
           <wp:inline distT="0" distB="0" distL="0" distR="0">
-            <wp:extent cx="4591050" cy="3450372"/>
-            <wp:effectExtent l="0" t="0" r="0" b="0"/>
+            <wp:extent cx="5167011" cy="3883231"/>
+            <wp:effectExtent l="0" t="0" r="0" b="3175"/>
             <wp:docPr id="1" name="Image 1" descr="index2.PNG"/>
             <wp:cNvGraphicFramePr>
               <a:graphicFrameLocks xmlns:a="http://schemas.openxmlformats.org/drawingml/2006/main" noChangeAspect="1"/>
@@ -1811,7 +2067,7 @@
                   <pic:spPr bwMode="auto">
                     <a:xfrm>
                       <a:off x="0" y="0"/>
-                      <a:ext cx="4596429" cy="3454414"/>
+                      <a:ext cx="5201640" cy="3909256"/>
                     </a:xfrm>
                     <a:prstGeom prst="rect">
                       <a:avLst/>
@@ -1835,12 +2091,123 @@
           <w:lang w:val=""/>
         </w:rPr>
       </w:pPr>
-      <w:r>
+    </w:p>
+    <w:p>
+      <w:pPr>
+        <w:rPr>
+          <w:rFonts w:eastAsiaTheme="minorEastAsia" w:cstheme="minorHAnsi"/>
+          <w:b/>
+          <w:color w:val="5B9BD5" w:themeColor="accent1"/>
+          <w:sz w:val="32"/>
+          <w:szCs w:val="32"/>
+          <w:lang w:val=""/>
+        </w:rPr>
+      </w:pPr>
+      <w:r>
+        <w:rPr>
+          <w:rFonts w:eastAsiaTheme="minorEastAsia" w:cstheme="minorHAnsi"/>
+          <w:b/>
+          <w:color w:val="5B9BD5" w:themeColor="accent1"/>
+          <w:sz w:val="32"/>
+          <w:szCs w:val="32"/>
+          <w:lang w:val=""/>
+        </w:rPr>
+        <w:lastRenderedPageBreak/>
+        <w:t>Experience</w:t>
+      </w:r>
+      <w:r>
+        <w:rPr>
+          <w:rFonts w:eastAsiaTheme="minorEastAsia" w:cstheme="minorHAnsi"/>
+          <w:b/>
+          <w:color w:val="5B9BD5" w:themeColor="accent1"/>
+          <w:sz w:val="32"/>
+          <w:szCs w:val="32"/>
+          <w:lang w:val=""/>
+        </w:rPr>
+        <w:t xml:space="preserve"> 2 : </w:t>
+      </w:r>
+    </w:p>
+    <w:p>
+      <w:pPr>
+        <w:rPr>
+          <w:rFonts w:eastAsiaTheme="minorEastAsia" w:cstheme="minorHAnsi"/>
+          <w:b/>
+          <w:sz w:val="26"/>
+          <w:szCs w:val="26"/>
+          <w:lang w:val=""/>
+        </w:rPr>
+      </w:pPr>
+      <w:r>
+        <w:rPr>
+          <w:rFonts w:eastAsiaTheme="minorEastAsia" w:cstheme="minorHAnsi"/>
+          <w:b/>
+          <w:sz w:val="26"/>
+          <w:szCs w:val="26"/>
+          <w:lang w:val=""/>
+        </w:rPr>
+        <w:t xml:space="preserve">Representation graphique lorsqu’on ne touche pas l’electrode </w:t>
+      </w:r>
+    </w:p>
+    <w:p>
+      <w:pPr>
         <w:rPr>
           <w:rFonts w:eastAsiaTheme="minorEastAsia" w:cstheme="minorHAnsi"/>
           <w:lang w:val=""/>
         </w:rPr>
-        <w:t xml:space="preserve">Exercice 2 : </w:t>
+      </w:pPr>
+      <w:r>
+        <w:rPr>
+          <w:noProof/>
+          <w:lang w:eastAsia="fr-FR"/>
+        </w:rPr>
+        <w:drawing>
+          <wp:inline distT="0" distB="0" distL="0" distR="0">
+            <wp:extent cx="4156363" cy="2012822"/>
+            <wp:effectExtent l="0" t="0" r="0" b="6985"/>
+            <wp:docPr id="5" name="Image 5" descr="C:\Users\user\AppData\Local\Microsoft\Windows\INetCacheContent.Word\Capture.png"/>
+            <wp:cNvGraphicFramePr>
+              <a:graphicFrameLocks xmlns:a="http://schemas.openxmlformats.org/drawingml/2006/main" noChangeAspect="1"/>
+            </wp:cNvGraphicFramePr>
+            <a:graphic xmlns:a="http://schemas.openxmlformats.org/drawingml/2006/main">
+              <a:graphicData uri="http://schemas.openxmlformats.org/drawingml/2006/picture">
+                <pic:pic xmlns:pic="http://schemas.openxmlformats.org/drawingml/2006/picture">
+                  <pic:nvPicPr>
+                    <pic:cNvPr id="0" name="Picture 3" descr="C:\Users\user\AppData\Local\Microsoft\Windows\INetCacheContent.Word\Capture.png"/>
+                    <pic:cNvPicPr>
+                      <a:picLocks noChangeAspect="1" noChangeArrowheads="1"/>
+                    </pic:cNvPicPr>
+                  </pic:nvPicPr>
+                  <pic:blipFill>
+                    <a:blip r:embed="rId8">
+                      <a:extLst>
+                        <a:ext uri="{28A0092B-C50C-407E-A947-70E740481C1C}">
+                          <a14:useLocalDpi xmlns:a14="http://schemas.microsoft.com/office/drawing/2010/main" val="0"/>
+                        </a:ext>
+                      </a:extLst>
+                    </a:blip>
+                    <a:srcRect/>
+                    <a:stretch>
+                      <a:fillRect/>
+                    </a:stretch>
+                  </pic:blipFill>
+                  <pic:spPr bwMode="auto">
+                    <a:xfrm>
+                      <a:off x="0" y="0"/>
+                      <a:ext cx="4217755" cy="2042552"/>
+                    </a:xfrm>
+                    <a:prstGeom prst="rect">
+                      <a:avLst/>
+                    </a:prstGeom>
+                    <a:noFill/>
+                    <a:ln>
+                      <a:noFill/>
+                    </a:ln>
+                  </pic:spPr>
+                </pic:pic>
+              </a:graphicData>
+            </a:graphic>
+          </wp:inline>
+        </w:drawing>
       </w:r>
     </w:p>
     <w:p>
@@ -1853,16 +2220,282 @@
       <w:r>
         <w:rPr>
           <w:rFonts w:eastAsiaTheme="minorEastAsia" w:cstheme="minorHAnsi"/>
+          <w:b/>
+          <w:sz w:val="26"/>
+          <w:szCs w:val="26"/>
           <w:lang w:val=""/>
         </w:rPr>
-        <w:t>Ajouter images !</w:t>
-      </w:r>
-      <w:r>
+        <w:t>Representation graphique lorsqu’</w:t>
+      </w:r>
+      <w:r>
+        <w:rPr>
+          <w:rFonts w:eastAsiaTheme="minorEastAsia" w:cstheme="minorHAnsi"/>
+          <w:b/>
+          <w:sz w:val="26"/>
+          <w:szCs w:val="26"/>
+          <w:lang w:val=""/>
+        </w:rPr>
+        <w:t>on touche l’electro</w:t>
+      </w:r>
+      <w:r>
+        <w:rPr>
+          <w:rFonts w:eastAsiaTheme="minorEastAsia" w:cstheme="minorHAnsi"/>
+          <w:b/>
+          <w:sz w:val="26"/>
+          <w:szCs w:val="26"/>
+          <w:lang w:val=""/>
+        </w:rPr>
+        <w:t>de avec un doigt ou deux (Car la representation est quasiment similaire)</w:t>
+      </w:r>
+    </w:p>
+    <w:p>
+      <w:pPr>
         <w:rPr>
           <w:rFonts w:eastAsiaTheme="minorEastAsia" w:cstheme="minorHAnsi"/>
           <w:lang w:val=""/>
         </w:rPr>
-        <w:t xml:space="preserve"> (c/images)</w:t>
+      </w:pPr>
+      <w:r>
+        <w:rPr>
+          <w:noProof/>
+          <w:lang w:eastAsia="fr-FR"/>
+        </w:rPr>
+        <w:drawing>
+          <wp:inline distT="0" distB="0" distL="0" distR="0" wp14:anchorId="1F7E20B1" wp14:editId="44B8D9ED">
+            <wp:extent cx="4081412" cy="2018212"/>
+            <wp:effectExtent l="0" t="0" r="0" b="1270"/>
+            <wp:docPr id="4" name="Image 4" descr="C:\Users\user\AppData\Local\Microsoft\Windows\INetCacheContent.Word\Capt4ure.png"/>
+            <wp:cNvGraphicFramePr>
+              <a:graphicFrameLocks xmlns:a="http://schemas.openxmlformats.org/drawingml/2006/main" noChangeAspect="1"/>
+            </wp:cNvGraphicFramePr>
+            <a:graphic xmlns:a="http://schemas.openxmlformats.org/drawingml/2006/main">
+              <a:graphicData uri="http://schemas.openxmlformats.org/drawingml/2006/picture">
+                <pic:pic xmlns:pic="http://schemas.openxmlformats.org/drawingml/2006/picture">
+                  <pic:nvPicPr>
+                    <pic:cNvPr id="0" name="Picture 1" descr="C:\Users\user\AppData\Local\Microsoft\Windows\INetCacheContent.Word\Capt4ure.png"/>
+                    <pic:cNvPicPr>
+                      <a:picLocks noChangeAspect="1" noChangeArrowheads="1"/>
+                    </pic:cNvPicPr>
+                  </pic:nvPicPr>
+                  <pic:blipFill>
+                    <a:blip r:embed="rId9">
+                      <a:extLst>
+                        <a:ext uri="{28A0092B-C50C-407E-A947-70E740481C1C}">
+                          <a14:useLocalDpi xmlns:a14="http://schemas.microsoft.com/office/drawing/2010/main" val="0"/>
+                        </a:ext>
+                      </a:extLst>
+                    </a:blip>
+                    <a:srcRect/>
+                    <a:stretch>
+                      <a:fillRect/>
+                    </a:stretch>
+                  </pic:blipFill>
+                  <pic:spPr bwMode="auto">
+                    <a:xfrm>
+                      <a:off x="0" y="0"/>
+                      <a:ext cx="4108643" cy="2031677"/>
+                    </a:xfrm>
+                    <a:prstGeom prst="rect">
+                      <a:avLst/>
+                    </a:prstGeom>
+                    <a:noFill/>
+                    <a:ln>
+                      <a:noFill/>
+                    </a:ln>
+                  </pic:spPr>
+                </pic:pic>
+              </a:graphicData>
+            </a:graphic>
+          </wp:inline>
+        </w:drawing>
+      </w:r>
+    </w:p>
+    <w:p>
+      <w:pPr>
+        <w:rPr>
+          <w:rFonts w:eastAsiaTheme="minorEastAsia" w:cstheme="minorHAnsi"/>
+          <w:b/>
+          <w:sz w:val="26"/>
+          <w:szCs w:val="26"/>
+          <w:lang w:val=""/>
+        </w:rPr>
+      </w:pPr>
+      <w:r>
+        <w:rPr>
+          <w:rFonts w:eastAsiaTheme="minorEastAsia" w:cstheme="minorHAnsi"/>
+          <w:b/>
+          <w:sz w:val="26"/>
+          <w:szCs w:val="26"/>
+          <w:lang w:val=""/>
+        </w:rPr>
+        <w:t>Representation graphique lorsqu’</w:t>
+      </w:r>
+      <w:r>
+        <w:rPr>
+          <w:rFonts w:eastAsiaTheme="minorEastAsia" w:cstheme="minorHAnsi"/>
+          <w:b/>
+          <w:sz w:val="26"/>
+          <w:szCs w:val="26"/>
+          <w:lang w:val=""/>
+        </w:rPr>
+        <w:t>on prend l’electrode a pleine main</w:t>
+      </w:r>
+    </w:p>
+    <w:p>
+      <w:pPr>
+        <w:rPr>
+          <w:rFonts w:eastAsiaTheme="minorEastAsia" w:cstheme="minorHAnsi"/>
+          <w:lang w:val=""/>
+        </w:rPr>
+      </w:pPr>
+      <w:r>
+        <w:rPr>
+          <w:noProof/>
+          <w:lang w:eastAsia="fr-FR"/>
+        </w:rPr>
+        <w:drawing>
+          <wp:inline distT="0" distB="0" distL="0" distR="0">
+            <wp:extent cx="3921126" cy="1943528"/>
+            <wp:effectExtent l="0" t="0" r="3175" b="0"/>
+            <wp:docPr id="6" name="Image 6" descr="C:\Users\user\AppData\Local\Microsoft\Windows\INetCacheContent.Word\Captu8re.png"/>
+            <wp:cNvGraphicFramePr>
+              <a:graphicFrameLocks xmlns:a="http://schemas.openxmlformats.org/drawingml/2006/main" noChangeAspect="1"/>
+            </wp:cNvGraphicFramePr>
+            <a:graphic xmlns:a="http://schemas.openxmlformats.org/drawingml/2006/main">
+              <a:graphicData uri="http://schemas.openxmlformats.org/drawingml/2006/picture">
+                <pic:pic xmlns:pic="http://schemas.openxmlformats.org/drawingml/2006/picture">
+                  <pic:nvPicPr>
+                    <pic:cNvPr id="0" name="Picture 5" descr="C:\Users\user\AppData\Local\Microsoft\Windows\INetCacheContent.Word\Captu8re.png"/>
+                    <pic:cNvPicPr>
+                      <a:picLocks noChangeAspect="1" noChangeArrowheads="1"/>
+                    </pic:cNvPicPr>
+                  </pic:nvPicPr>
+                  <pic:blipFill>
+                    <a:blip r:embed="rId10">
+                      <a:extLst>
+                        <a:ext uri="{28A0092B-C50C-407E-A947-70E740481C1C}">
+                          <a14:useLocalDpi xmlns:a14="http://schemas.microsoft.com/office/drawing/2010/main" val="0"/>
+                        </a:ext>
+                      </a:extLst>
+                    </a:blip>
+                    <a:srcRect/>
+                    <a:stretch>
+                      <a:fillRect/>
+                    </a:stretch>
+                  </pic:blipFill>
+                  <pic:spPr bwMode="auto">
+                    <a:xfrm>
+                      <a:off x="0" y="0"/>
+                      <a:ext cx="3955214" cy="1960424"/>
+                    </a:xfrm>
+                    <a:prstGeom prst="rect">
+                      <a:avLst/>
+                    </a:prstGeom>
+                    <a:noFill/>
+                    <a:ln>
+                      <a:noFill/>
+                    </a:ln>
+                  </pic:spPr>
+                </pic:pic>
+              </a:graphicData>
+            </a:graphic>
+          </wp:inline>
+        </w:drawing>
+      </w:r>
+    </w:p>
+    <w:p>
+      <w:pPr>
+        <w:rPr>
+          <w:rFonts w:eastAsiaTheme="minorEastAsia" w:cstheme="minorHAnsi"/>
+          <w:lang w:val=""/>
+        </w:rPr>
+      </w:pPr>
+      <w:r>
+        <w:rPr>
+          <w:rFonts w:eastAsiaTheme="minorEastAsia" w:cstheme="minorHAnsi"/>
+          <w:lang w:val=""/>
+        </w:rPr>
+        <w:t xml:space="preserve">Question/Réponses </w:t>
+      </w:r>
+    </w:p>
+    <w:p>
+      <w:pPr>
+        <w:ind w:left="708"/>
+        <w:rPr>
+          <w:rFonts w:ascii="Helvetica" w:hAnsi="Helvetica" w:cs="Helvetica"/>
+          <w:color w:val="444444"/>
+          <w:sz w:val="20"/>
+          <w:szCs w:val="20"/>
+          <w:shd w:val="clear" w:color="auto" w:fill="FFFFFF"/>
+        </w:rPr>
+      </w:pPr>
+      <w:r>
+        <w:rPr>
+          <w:rFonts w:ascii="Helvetica" w:hAnsi="Helvetica" w:cs="Helvetica"/>
+          <w:color w:val="444444"/>
+          <w:sz w:val="20"/>
+          <w:szCs w:val="20"/>
+          <w:shd w:val="clear" w:color="auto" w:fill="FFFFFF"/>
+        </w:rPr>
+        <w:t>Pourquoi les valeurs de l’amplitude du signal évoluent en fonction de la manière dont vous touchez la patate ?</w:t>
+      </w:r>
+    </w:p>
+    <w:p>
+      <w:pPr>
+        <w:ind w:left="708"/>
+        <w:rPr>
+          <w:rFonts w:ascii="Helvetica" w:hAnsi="Helvetica" w:cs="Helvetica"/>
+          <w:color w:val="444444"/>
+          <w:sz w:val="20"/>
+          <w:szCs w:val="20"/>
+          <w:shd w:val="clear" w:color="auto" w:fill="FFFFFF"/>
+        </w:rPr>
+      </w:pPr>
+      <w:r>
+        <w:rPr>
+          <w:rFonts w:ascii="Helvetica" w:hAnsi="Helvetica" w:cs="Helvetica"/>
+          <w:color w:val="444444"/>
+          <w:sz w:val="20"/>
+          <w:szCs w:val="20"/>
+          <w:shd w:val="clear" w:color="auto" w:fill="FFFFFF"/>
+        </w:rPr>
+        <w:t xml:space="preserve">• Lorsqu’on touche l’électrode, une partie du courant passe dans le corps et revient dans le circuit, donc le signal varie. Le corps agit donc comme une résistance </w:t>
+      </w:r>
+    </w:p>
+    <w:p>
+      <w:pPr>
+        <w:ind w:left="708"/>
+        <w:rPr>
+          <w:rFonts w:cstheme="minorHAnsi"/>
+          <w:b/>
+          <w:color w:val="5B9BD5" w:themeColor="accent1"/>
+          <w:sz w:val="32"/>
+          <w:szCs w:val="32"/>
+          <w:shd w:val="clear" w:color="auto" w:fill="FFFFFF"/>
+        </w:rPr>
+      </w:pPr>
+      <w:r>
+        <w:rPr>
+          <w:rFonts w:cstheme="minorHAnsi"/>
+          <w:b/>
+          <w:color w:val="5B9BD5" w:themeColor="accent1"/>
+          <w:sz w:val="32"/>
+          <w:szCs w:val="32"/>
+          <w:shd w:val="clear" w:color="auto" w:fill="FFFFFF"/>
+        </w:rPr>
+        <w:lastRenderedPageBreak/>
+        <w:t>Réalisation du prototype</w:t>
+      </w:r>
+      <w:r>
+        <w:rPr>
+          <w:rFonts w:cstheme="minorHAnsi"/>
+          <w:b/>
+          <w:color w:val="5B9BD5" w:themeColor="accent1"/>
+          <w:sz w:val="32"/>
+          <w:szCs w:val="32"/>
+          <w:shd w:val="clear" w:color="auto" w:fill="FFFFFF"/>
+        </w:rPr>
+        <w:t> :</w:t>
       </w:r>
       <w:bookmarkStart w:id="0" w:name="_GoBack"/>
       <w:bookmarkEnd w:id="0"/>
@@ -2722,7 +3355,7 @@
 </file>
 
 <file path=customXml/itemProps1.xml><?xml version="1.0" encoding="utf-8"?>
-<ds:datastoreItem xmlns:ds="http://schemas.openxmlformats.org/officeDocument/2006/customXml" ds:itemID="{0974A150-AD47-42C1-87A6-EAC76CD2D050}">
+<ds:datastoreItem xmlns:ds="http://schemas.openxmlformats.org/officeDocument/2006/customXml" ds:itemID="{35BBFDA6-2B55-4A50-825D-6A75A757F0CD}">
   <ds:schemaRefs>
     <ds:schemaRef ds:uri="http://schemas.openxmlformats.org/officeDocument/2006/bibliography"/>
   </ds:schemaRefs>

--- a/config.docx
+++ b/config.docx
@@ -212,55 +212,33 @@
           <w:sz w:val="24"/>
           <w:szCs w:val="24"/>
         </w:rPr>
-        <w:t xml:space="preserve">Donc selon l’interaction avec le capteur, nous ajouteront </w:t>
-      </w:r>
-      <w:r>
-        <w:rPr>
-          <w:rFonts w:ascii="Times New Roman" w:hAnsi="Times New Roman" w:cs="Times New Roman"/>
-          <w:sz w:val="24"/>
-          <w:szCs w:val="24"/>
-        </w:rPr>
-        <w:t>différentes</w:t>
-      </w:r>
-      <w:r>
-        <w:rPr>
-          <w:rFonts w:ascii="Times New Roman" w:hAnsi="Times New Roman" w:cs="Times New Roman"/>
-          <w:sz w:val="24"/>
-          <w:szCs w:val="24"/>
-        </w:rPr>
-        <w:t xml:space="preserve"> </w:t>
-      </w:r>
-      <w:r>
-        <w:rPr>
-          <w:rFonts w:ascii="Times New Roman" w:hAnsi="Times New Roman" w:cs="Times New Roman"/>
-          <w:sz w:val="24"/>
-          <w:szCs w:val="24"/>
-        </w:rPr>
-        <w:t>fonctionnalités</w:t>
-      </w:r>
-      <w:r>
-        <w:rPr>
-          <w:rFonts w:ascii="Times New Roman" w:hAnsi="Times New Roman" w:cs="Times New Roman"/>
-          <w:sz w:val="24"/>
-          <w:szCs w:val="24"/>
-        </w:rPr>
-        <w:t xml:space="preserve">, afin de </w:t>
-      </w:r>
-      <w:r>
-        <w:rPr>
-          <w:rFonts w:ascii="Times New Roman" w:hAnsi="Times New Roman" w:cs="Times New Roman"/>
-          <w:sz w:val="24"/>
-          <w:szCs w:val="24"/>
-        </w:rPr>
-        <w:t>reconnaitre.</w:t>
-      </w:r>
-      <w:r>
-        <w:rPr>
-          <w:rFonts w:ascii="Times New Roman" w:hAnsi="Times New Roman" w:cs="Times New Roman"/>
-          <w:sz w:val="24"/>
-          <w:szCs w:val="24"/>
-        </w:rPr>
-        <w:t xml:space="preserve"> </w:t>
+        <w:t xml:space="preserve">Donc selon l’interaction avec le capteur, </w:t>
+      </w:r>
+      <w:r>
+        <w:rPr>
+          <w:rFonts w:ascii="Times New Roman" w:hAnsi="Times New Roman" w:cs="Times New Roman"/>
+          <w:sz w:val="24"/>
+          <w:szCs w:val="24"/>
+        </w:rPr>
+        <w:t xml:space="preserve">nous gèreront l’allumage de </w:t>
+      </w:r>
+      <w:proofErr w:type="spellStart"/>
+      <w:r>
+        <w:rPr>
+          <w:rFonts w:ascii="Times New Roman" w:hAnsi="Times New Roman" w:cs="Times New Roman"/>
+          <w:sz w:val="24"/>
+          <w:szCs w:val="24"/>
+        </w:rPr>
+        <w:t>leds</w:t>
+      </w:r>
+      <w:proofErr w:type="spellEnd"/>
+      <w:r>
+        <w:rPr>
+          <w:rFonts w:ascii="Times New Roman" w:hAnsi="Times New Roman" w:cs="Times New Roman"/>
+          <w:sz w:val="24"/>
+          <w:szCs w:val="24"/>
+        </w:rPr>
+        <w:t xml:space="preserve">. </w:t>
       </w:r>
     </w:p>
     <w:p>
@@ -2582,15 +2560,7 @@
         <w:rPr>
           <w:color w:val="444444"/>
         </w:rPr>
-        <w:t xml:space="preserve"> </w:t>
-      </w:r>
-      <w:bookmarkStart w:id="0" w:name="_GoBack"/>
-      <w:bookmarkEnd w:id="0"/>
-      <w:r>
-        <w:rPr>
-          <w:color w:val="444444"/>
-        </w:rPr>
-        <w:t>leds, 6</w:t>
+        <w:t xml:space="preserve"> leds, 6</w:t>
       </w:r>
       <w:r>
         <w:rPr>
@@ -3103,7 +3073,14 @@
         <w:rPr>
           <w:color w:val="444444"/>
         </w:rPr>
-        <w:t xml:space="preserve"> led s’allumera</w:t>
+        <w:t xml:space="preserve"> led </w:t>
+      </w:r>
+      <w:bookmarkStart w:id="0" w:name="_GoBack"/>
+      <w:r>
+        <w:rPr>
+          <w:color w:val="444444"/>
+        </w:rPr>
+        <w:t>s’allumera</w:t>
       </w:r>
       <w:r>
         <w:rPr>
@@ -3189,6 +3166,7 @@
         </w:rPr>
         <w:t>ne captait plus les autres valeurs (</w:t>
       </w:r>
+      <w:bookmarkEnd w:id="0"/>
       <w:r>
         <w:rPr>
           <w:color w:val="444444"/>
@@ -4876,7 +4854,7 @@
 </file>
 
 <file path=customXml/itemProps1.xml><?xml version="1.0" encoding="utf-8"?>
-<ds:datastoreItem xmlns:ds="http://schemas.openxmlformats.org/officeDocument/2006/customXml" ds:itemID="{31269E5B-217A-44DF-BCC2-7DFD21A8BBD8}">
+<ds:datastoreItem xmlns:ds="http://schemas.openxmlformats.org/officeDocument/2006/customXml" ds:itemID="{D068F5D9-34F4-4B01-9FDB-1DB81A05D640}">
   <ds:schemaRefs>
     <ds:schemaRef ds:uri="http://schemas.openxmlformats.org/officeDocument/2006/bibliography"/>
   </ds:schemaRefs>
